--- a/курсовая работа/Курсовая.docx
+++ b/курсовая работа/Курсовая.docx
@@ -1581,38 +1581,7 @@
         </w:rPr>
         <w:br w:type="page"/>
       </w:r>
-    </w:p>
-    <w:p>
-      <w:pPr>
-        <w:pStyle w:val="1"/>
-        <w:rPr>
-          <w:b/>
-          <w:bCs/>
-        </w:rPr>
-      </w:pPr>
-      <w:r>
-        <w:rPr>
-          <w:b/>
-          <w:bCs/>
-        </w:rPr>
-        <w:lastRenderedPageBreak/>
-        <w:t>Зразок календарного плану виконання курсової роботи</w:t>
-      </w:r>
       <w:bookmarkEnd w:id="0"/>
-    </w:p>
-    <w:p>
-      <w:pPr>
-        <w:pStyle w:val="a8"/>
-        <w:spacing w:line="360" w:lineRule="auto"/>
-        <w:jc w:val="both"/>
-        <w:rPr>
-          <w:rFonts w:ascii="Times New Roman" w:hAnsi="Times New Roman" w:cs="Times New Roman"/>
-          <w:b/>
-          <w:sz w:val="28"/>
-          <w:szCs w:val="28"/>
-          <w:lang w:val="uk-UA"/>
-        </w:rPr>
-      </w:pPr>
     </w:p>
     <w:p>
       <w:pPr>
@@ -1635,6 +1604,7 @@
           <w:szCs w:val="28"/>
           <w:lang w:val="uk-UA"/>
         </w:rPr>
+        <w:lastRenderedPageBreak/>
         <w:t xml:space="preserve">Тема: </w:t>
       </w:r>
       <w:r>
@@ -2972,7 +2942,34 @@
                 <w:szCs w:val="28"/>
                 <w:lang w:val="uk-UA"/>
               </w:rPr>
-              <w:t xml:space="preserve">1.1. Диференціальні рівняння першого порядку . . . . . . . . . . </w:t>
+              <w:t>1.1.</w:t>
+            </w:r>
+            <w:r>
+              <w:rPr>
+                <w:rFonts w:ascii="Times New Roman" w:hAnsi="Times New Roman" w:cs="Times New Roman"/>
+                <w:sz w:val="28"/>
+                <w:szCs w:val="28"/>
+                <w:lang w:val="uk-UA"/>
+              </w:rPr>
+              <w:t xml:space="preserve"> </w:t>
+            </w:r>
+            <w:r>
+              <w:rPr>
+                <w:rFonts w:ascii="Times New Roman" w:hAnsi="Times New Roman" w:cs="Times New Roman"/>
+                <w:sz w:val="28"/>
+                <w:szCs w:val="28"/>
+                <w:lang w:val="uk-UA"/>
+              </w:rPr>
+              <w:t xml:space="preserve">. . . . . . . . . </w:t>
+            </w:r>
+            <w:r>
+              <w:rPr>
+                <w:rFonts w:ascii="Times New Roman" w:hAnsi="Times New Roman" w:cs="Times New Roman"/>
+                <w:sz w:val="28"/>
+                <w:szCs w:val="28"/>
+                <w:lang w:val="uk-UA"/>
+              </w:rPr>
+              <w:t xml:space="preserve"> </w:t>
             </w:r>
           </w:p>
         </w:tc>
@@ -3026,7 +3023,25 @@
                 <w:szCs w:val="28"/>
                 <w:lang w:val="uk-UA"/>
               </w:rPr>
-              <w:t xml:space="preserve">1.2. Задача Коші . . . . . . . . . . . . . . . . . . . . . . . . . . . . . . . . . . . . . </w:t>
+              <w:t>1.2.</w:t>
+            </w:r>
+            <w:r>
+              <w:rPr>
+                <w:rFonts w:ascii="Times New Roman" w:hAnsi="Times New Roman" w:cs="Times New Roman"/>
+                <w:sz w:val="28"/>
+                <w:szCs w:val="28"/>
+                <w:lang w:val="uk-UA"/>
+              </w:rPr>
+              <w:t xml:space="preserve"> </w:t>
+            </w:r>
+            <w:r>
+              <w:rPr>
+                <w:rFonts w:ascii="Times New Roman" w:hAnsi="Times New Roman" w:cs="Times New Roman"/>
+                <w:sz w:val="28"/>
+                <w:szCs w:val="28"/>
+                <w:lang w:val="uk-UA"/>
+              </w:rPr>
+              <w:t xml:space="preserve">. . . . . . . . . . . . . . . . . . . . . . . . . . . . . . . . . . . . </w:t>
             </w:r>
           </w:p>
         </w:tc>
@@ -3080,7 +3095,25 @@
                 <w:szCs w:val="28"/>
                 <w:lang w:val="uk-UA"/>
               </w:rPr>
-              <w:t xml:space="preserve">1.3. Лінійне рівняння та метод Бернуллі . . . . . . . . . . . . . . . . . </w:t>
+              <w:t>1.3.</w:t>
+            </w:r>
+            <w:r>
+              <w:rPr>
+                <w:rFonts w:ascii="Times New Roman" w:hAnsi="Times New Roman" w:cs="Times New Roman"/>
+                <w:sz w:val="28"/>
+                <w:szCs w:val="28"/>
+                <w:lang w:val="uk-UA"/>
+              </w:rPr>
+              <w:t xml:space="preserve"> </w:t>
+            </w:r>
+            <w:r>
+              <w:rPr>
+                <w:rFonts w:ascii="Times New Roman" w:hAnsi="Times New Roman" w:cs="Times New Roman"/>
+                <w:sz w:val="28"/>
+                <w:szCs w:val="28"/>
+                <w:lang w:val="uk-UA"/>
+              </w:rPr>
+              <w:t xml:space="preserve">. . . . . . . . . . . . . . . . . </w:t>
             </w:r>
           </w:p>
         </w:tc>
@@ -4255,7 +4288,61 @@
           <w:szCs w:val="28"/>
           <w:lang w:val="uk-UA"/>
         </w:rPr>
-        <w:t xml:space="preserve">Історія створення програми ElectronicsWorkbench (EWB) починається з 1989 р. Ранні версії програми складалися з двох незалежних частин.  За допомогою однієї половини програми можна було моделювати аналогові пристрої, за допомогою іншої - цифрові.  Такий "роздвоєний" стан створював певні незручності, особливо при моделюванні змішаних аналого-цифрових пристроїв.  У 1996 р в версії 4.1 ці частини були об'єднані, а через півроку була випущена п'ята версія програми з розширеними можливостями аналізу і переробленою бібліотекою компонентів.  Додаткові кошти аналізу ланцюгів у EWB 5.0 виконані в типовому для всієї програми ключі - мінімум зусиль з боку користувача.  Подальшим розвитком EWB є програма EWBLayout, призначена для розробки друкованих плат, а також EWB версії 6.02.  </w:t>
+        <w:t>Історія створення програми ElectronicsWorkbench (EWB) починається з 1989 р. Ранні версії програми складалися з двох незалежних частин.  За допомогою однієї половини програми можна було моделювати аналогові пристрої,</w:t>
+      </w:r>
+      <w:r>
+        <w:rPr>
+          <w:rFonts w:ascii="Times New Roman" w:hAnsi="Times New Roman" w:cs="Times New Roman"/>
+          <w:sz w:val="28"/>
+          <w:szCs w:val="28"/>
+          <w:lang w:val="uk-UA"/>
+        </w:rPr>
+        <w:t xml:space="preserve"> за допомогою іншої - цифрові. </w:t>
+      </w:r>
+      <w:r>
+        <w:rPr>
+          <w:rFonts w:ascii="Times New Roman" w:hAnsi="Times New Roman" w:cs="Times New Roman"/>
+          <w:sz w:val="28"/>
+          <w:szCs w:val="28"/>
+          <w:lang w:val="uk-UA"/>
+        </w:rPr>
+        <w:t>Такий "роздвоєний" стан створював певні незручності, особливо при моделюванні змішаних аналого-цифрових пристроїв.  У 1996 р в версії 4.1 ці частини були об'єднані, а через півроку була випущена п'ята версія програми з розширеними можливостями аналізу і перероблено</w:t>
+      </w:r>
+      <w:r>
+        <w:rPr>
+          <w:rFonts w:ascii="Times New Roman" w:hAnsi="Times New Roman" w:cs="Times New Roman"/>
+          <w:sz w:val="28"/>
+          <w:szCs w:val="28"/>
+          <w:lang w:val="uk-UA"/>
+        </w:rPr>
+        <w:t xml:space="preserve">ю бібліотекою компонентів. </w:t>
+      </w:r>
+      <w:r>
+        <w:rPr>
+          <w:rFonts w:ascii="Times New Roman" w:hAnsi="Times New Roman" w:cs="Times New Roman"/>
+          <w:sz w:val="28"/>
+          <w:szCs w:val="28"/>
+          <w:lang w:val="uk-UA"/>
+        </w:rPr>
+        <w:t>Додаткові кошти аналізу ланцюгів у EWB 5.0 виконані в типовому для всієї програми ключі - міні</w:t>
+      </w:r>
+      <w:r>
+        <w:rPr>
+          <w:rFonts w:ascii="Times New Roman" w:hAnsi="Times New Roman" w:cs="Times New Roman"/>
+          <w:sz w:val="28"/>
+          <w:szCs w:val="28"/>
+          <w:lang w:val="uk-UA"/>
+        </w:rPr>
+        <w:t xml:space="preserve">мум зусиль з боку користувача. </w:t>
+      </w:r>
+      <w:r>
+        <w:rPr>
+          <w:rFonts w:ascii="Times New Roman" w:hAnsi="Times New Roman" w:cs="Times New Roman"/>
+          <w:sz w:val="28"/>
+          <w:szCs w:val="28"/>
+          <w:lang w:val="uk-UA"/>
+        </w:rPr>
+        <w:t xml:space="preserve">Подальшим розвитком EWB є програма EWBLayout, призначена для розробки друкованих плат, а також EWB версії 6.02.  </w:t>
       </w:r>
     </w:p>
     <w:p>
@@ -4626,7 +4713,26 @@
           <w:szCs w:val="28"/>
           <w:lang w:val="uk-UA"/>
         </w:rPr>
-        <w:t xml:space="preserve"> - типові для Windows команди роботи з файлами і тому пояснень не вимагають.  Для цих команд у п'ятій версії є кнопки (іконки) зі стандартним зображенням.  Схемні файли програми EWB мають розширення .ewb для аналого-цифрових схем EWB 5.0. </w:t>
+        <w:t xml:space="preserve"> </w:t>
+      </w:r>
+      <w:r>
+        <w:rPr>
+          <w:rFonts w:eastAsiaTheme="minorHAnsi"/>
+          <w:b/>
+          <w:sz w:val="28"/>
+          <w:szCs w:val="28"/>
+          <w:lang w:val="uk-UA"/>
+        </w:rPr>
+        <w:t>–</w:t>
+      </w:r>
+      <w:r>
+        <w:rPr>
+          <w:rFonts w:eastAsiaTheme="minorHAnsi"/>
+          <w:sz w:val="28"/>
+          <w:szCs w:val="28"/>
+          <w:lang w:val="uk-UA"/>
+        </w:rPr>
+        <w:t xml:space="preserve"> типові для Windows команди роботи з файлами і тому пояснень не вимагають.  Для цих команд у п'ятій версії є кнопки (іконки) зі стандартним зображенням.  Схемні файли програми EWB мають розширення .ewb для аналого-цифрових схем EWB 5.0. </w:t>
       </w:r>
     </w:p>
     <w:p>
@@ -4736,6 +4842,7 @@
         <w:pStyle w:val="20"/>
         <w:shd w:val="clear" w:color="auto" w:fill="auto"/>
         <w:spacing w:line="360" w:lineRule="auto"/>
+        <w:ind w:firstLine="708"/>
         <w:jc w:val="both"/>
         <w:rPr>
           <w:rFonts w:eastAsiaTheme="minorHAnsi"/>
@@ -4747,21 +4854,49 @@
       <w:r>
         <w:rPr>
           <w:rFonts w:eastAsiaTheme="minorHAnsi"/>
-          <w:i/>
-          <w:sz w:val="28"/>
-          <w:szCs w:val="28"/>
-          <w:lang w:val="uk-UA"/>
-        </w:rPr>
-        <w:t xml:space="preserve">Print </w:t>
+          <w:b/>
+          <w:sz w:val="28"/>
+          <w:szCs w:val="28"/>
+          <w:lang w:val="uk-UA"/>
+        </w:rPr>
+        <w:t>Print</w:t>
       </w:r>
       <w:r>
         <w:rPr>
           <w:rFonts w:eastAsiaTheme="minorHAnsi"/>
-          <w:sz w:val="28"/>
-          <w:szCs w:val="28"/>
-          <w:lang w:val="uk-UA"/>
-        </w:rPr>
-        <w:t xml:space="preserve">... (CTRL + P) - вибір даних для виведення на принтер: </w:t>
+          <w:b/>
+          <w:sz w:val="28"/>
+          <w:szCs w:val="28"/>
+          <w:lang w:val="uk-UA"/>
+        </w:rPr>
+        <w:t xml:space="preserve"> </w:t>
+      </w:r>
+      <w:r>
+        <w:rPr>
+          <w:rFonts w:eastAsiaTheme="minorHAnsi"/>
+          <w:sz w:val="28"/>
+          <w:szCs w:val="28"/>
+          <w:lang w:val="uk-UA"/>
+        </w:rPr>
+        <w:t>...</w:t>
+      </w:r>
+      <w:r>
+        <w:rPr>
+          <w:rFonts w:eastAsiaTheme="minorHAnsi"/>
+          <w:sz w:val="28"/>
+          <w:szCs w:val="28"/>
+          <w:lang w:val="uk-UA"/>
+        </w:rPr>
+        <w:t xml:space="preserve"> </w:t>
+      </w:r>
+      <w:r>
+        <w:rPr>
+          <w:rFonts w:eastAsiaTheme="minorHAnsi"/>
+          <w:sz w:val="28"/>
+          <w:szCs w:val="28"/>
+          <w:lang w:val="uk-UA"/>
+        </w:rPr>
+        <w:t xml:space="preserve">CTRL + P) - вибір даних для виведення на принтер: </w:t>
       </w:r>
     </w:p>
     <w:p>
@@ -4769,6 +4904,7 @@
         <w:pStyle w:val="20"/>
         <w:shd w:val="clear" w:color="auto" w:fill="auto"/>
         <w:spacing w:line="360" w:lineRule="auto"/>
+        <w:ind w:firstLine="708"/>
         <w:jc w:val="both"/>
         <w:rPr>
           <w:rFonts w:eastAsiaTheme="minorHAnsi"/>
@@ -4777,6 +4913,16 @@
           <w:lang w:val="uk-UA"/>
         </w:rPr>
       </w:pPr>
+      <w:r>
+        <w:rPr>
+          <w:rFonts w:eastAsiaTheme="minorHAnsi"/>
+          <w:b/>
+          <w:sz w:val="28"/>
+          <w:szCs w:val="28"/>
+          <w:lang w:val="uk-UA"/>
+        </w:rPr>
+        <w:t>Schematic</w:t>
+      </w:r>
       <w:r>
         <w:rPr>
           <w:rFonts w:eastAsiaTheme="minorHAnsi"/>
@@ -4785,16 +4931,26 @@
           <w:szCs w:val="28"/>
           <w:lang w:val="uk-UA"/>
         </w:rPr>
-        <w:t xml:space="preserve">Schematic </w:t>
+        <w:t xml:space="preserve"> </w:t>
       </w:r>
       <w:r>
         <w:rPr>
           <w:rFonts w:eastAsiaTheme="minorHAnsi"/>
-          <w:sz w:val="28"/>
-          <w:szCs w:val="28"/>
-          <w:lang w:val="uk-UA"/>
-        </w:rPr>
-        <w:t xml:space="preserve">- схеми (опція включена за замовчуванням); </w:t>
+          <w:b/>
+          <w:sz w:val="28"/>
+          <w:szCs w:val="28"/>
+          <w:lang w:val="uk-UA"/>
+        </w:rPr>
+        <w:t>–</w:t>
+      </w:r>
+      <w:r>
+        <w:rPr>
+          <w:rFonts w:eastAsiaTheme="minorHAnsi"/>
+          <w:sz w:val="28"/>
+          <w:szCs w:val="28"/>
+          <w:lang w:val="uk-UA"/>
+        </w:rPr>
+        <w:t xml:space="preserve"> схеми (опція включена за замовчуванням); </w:t>
       </w:r>
     </w:p>
     <w:p>
@@ -4802,6 +4958,7 @@
         <w:pStyle w:val="20"/>
         <w:shd w:val="clear" w:color="auto" w:fill="auto"/>
         <w:spacing w:line="360" w:lineRule="auto"/>
+        <w:ind w:firstLine="708"/>
         <w:jc w:val="both"/>
         <w:rPr>
           <w:rFonts w:eastAsiaTheme="minorHAnsi"/>
@@ -4813,7 +4970,7 @@
       <w:r>
         <w:rPr>
           <w:rFonts w:eastAsiaTheme="minorHAnsi"/>
-          <w:i/>
+          <w:b/>
           <w:sz w:val="28"/>
           <w:szCs w:val="28"/>
           <w:lang w:val="uk-UA"/>
@@ -4827,7 +4984,26 @@
           <w:szCs w:val="28"/>
           <w:lang w:val="uk-UA"/>
         </w:rPr>
-        <w:t xml:space="preserve"> - опис до схеми; </w:t>
+        <w:t xml:space="preserve"> </w:t>
+      </w:r>
+      <w:r>
+        <w:rPr>
+          <w:rFonts w:eastAsiaTheme="minorHAnsi"/>
+          <w:b/>
+          <w:sz w:val="28"/>
+          <w:szCs w:val="28"/>
+          <w:lang w:val="uk-UA"/>
+        </w:rPr>
+        <w:t>–</w:t>
+      </w:r>
+      <w:r>
+        <w:rPr>
+          <w:rFonts w:eastAsiaTheme="minorHAnsi"/>
+          <w:sz w:val="28"/>
+          <w:szCs w:val="28"/>
+          <w:lang w:val="uk-UA"/>
+        </w:rPr>
+        <w:t xml:space="preserve"> опис до схеми; </w:t>
       </w:r>
     </w:p>
     <w:p>
@@ -4835,6 +5011,7 @@
         <w:pStyle w:val="20"/>
         <w:shd w:val="clear" w:color="auto" w:fill="auto"/>
         <w:spacing w:line="360" w:lineRule="auto"/>
+        <w:ind w:firstLine="708"/>
         <w:jc w:val="both"/>
         <w:rPr>
           <w:rFonts w:eastAsiaTheme="minorHAnsi"/>
@@ -4843,6 +5020,16 @@
           <w:lang w:val="uk-UA"/>
         </w:rPr>
       </w:pPr>
+      <w:r>
+        <w:rPr>
+          <w:rFonts w:eastAsiaTheme="minorHAnsi"/>
+          <w:b/>
+          <w:sz w:val="28"/>
+          <w:szCs w:val="28"/>
+          <w:lang w:val="uk-UA"/>
+        </w:rPr>
+        <w:t>Partlist</w:t>
+      </w:r>
       <w:r>
         <w:rPr>
           <w:rFonts w:eastAsiaTheme="minorHAnsi"/>
@@ -4851,16 +5038,26 @@
           <w:szCs w:val="28"/>
           <w:lang w:val="uk-UA"/>
         </w:rPr>
-        <w:t xml:space="preserve">Partlist </w:t>
+        <w:t xml:space="preserve"> </w:t>
       </w:r>
       <w:r>
         <w:rPr>
           <w:rFonts w:eastAsiaTheme="minorHAnsi"/>
-          <w:sz w:val="28"/>
-          <w:szCs w:val="28"/>
-          <w:lang w:val="uk-UA"/>
-        </w:rPr>
-        <w:t xml:space="preserve">- перелік виведених на принтер документів; </w:t>
+          <w:b/>
+          <w:sz w:val="28"/>
+          <w:szCs w:val="28"/>
+          <w:lang w:val="uk-UA"/>
+        </w:rPr>
+        <w:t>–</w:t>
+      </w:r>
+      <w:r>
+        <w:rPr>
+          <w:rFonts w:eastAsiaTheme="minorHAnsi"/>
+          <w:sz w:val="28"/>
+          <w:szCs w:val="28"/>
+          <w:lang w:val="uk-UA"/>
+        </w:rPr>
+        <w:t xml:space="preserve"> перелік виведених на принтер документів; </w:t>
       </w:r>
     </w:p>
     <w:p>
@@ -4868,6 +5065,7 @@
         <w:pStyle w:val="20"/>
         <w:shd w:val="clear" w:color="auto" w:fill="auto"/>
         <w:spacing w:line="360" w:lineRule="auto"/>
+        <w:ind w:firstLine="708"/>
         <w:jc w:val="both"/>
         <w:rPr>
           <w:rFonts w:eastAsiaTheme="minorHAnsi"/>
@@ -4879,11 +5077,40 @@
       <w:r>
         <w:rPr>
           <w:rFonts w:eastAsiaTheme="minorHAnsi"/>
-          <w:sz w:val="28"/>
-          <w:szCs w:val="28"/>
-          <w:lang w:val="uk-UA"/>
-        </w:rPr>
-        <w:t>Labellist - список позначень елементів схеми;</w:t>
+          <w:b/>
+          <w:sz w:val="28"/>
+          <w:szCs w:val="28"/>
+          <w:lang w:val="uk-UA"/>
+        </w:rPr>
+        <w:t>Labellist</w:t>
+      </w:r>
+      <w:r>
+        <w:rPr>
+          <w:rFonts w:eastAsiaTheme="minorHAnsi"/>
+          <w:sz w:val="28"/>
+          <w:szCs w:val="28"/>
+          <w:lang w:val="uk-UA"/>
+        </w:rPr>
+        <w:t xml:space="preserve"> </w:t>
+      </w:r>
+      <w:r>
+        <w:rPr>
+          <w:rFonts w:eastAsiaTheme="minorHAnsi"/>
+          <w:b/>
+          <w:sz w:val="28"/>
+          <w:szCs w:val="28"/>
+          <w:lang w:val="uk-UA"/>
+        </w:rPr>
+        <w:t>–</w:t>
+      </w:r>
+      <w:r>
+        <w:rPr>
+          <w:rFonts w:eastAsiaTheme="minorHAnsi"/>
+          <w:sz w:val="28"/>
+          <w:szCs w:val="28"/>
+          <w:lang w:val="uk-UA"/>
+        </w:rPr>
+        <w:t xml:space="preserve"> список позначень елементів схеми;</w:t>
       </w:r>
     </w:p>
     <w:p>
@@ -4891,6 +5118,7 @@
         <w:pStyle w:val="20"/>
         <w:shd w:val="clear" w:color="auto" w:fill="auto"/>
         <w:spacing w:line="360" w:lineRule="auto"/>
+        <w:ind w:firstLine="708"/>
         <w:jc w:val="both"/>
         <w:rPr>
           <w:rFonts w:eastAsiaTheme="minorHAnsi"/>
@@ -4902,6 +5130,7 @@
       <w:r>
         <w:rPr>
           <w:rFonts w:eastAsiaTheme="minorHAnsi"/>
+          <w:b/>
           <w:sz w:val="28"/>
           <w:szCs w:val="28"/>
           <w:lang w:val="uk-UA"/>
@@ -4915,7 +5144,26 @@
           <w:szCs w:val="28"/>
           <w:lang w:val="uk-UA"/>
         </w:rPr>
-        <w:t xml:space="preserve"> - список наявних у схемі компонентів;  </w:t>
+        <w:t xml:space="preserve"> </w:t>
+      </w:r>
+      <w:r>
+        <w:rPr>
+          <w:rFonts w:eastAsiaTheme="minorHAnsi"/>
+          <w:b/>
+          <w:sz w:val="28"/>
+          <w:szCs w:val="28"/>
+          <w:lang w:val="uk-UA"/>
+        </w:rPr>
+        <w:t>–</w:t>
+      </w:r>
+      <w:r>
+        <w:rPr>
+          <w:rFonts w:eastAsiaTheme="minorHAnsi"/>
+          <w:sz w:val="28"/>
+          <w:szCs w:val="28"/>
+          <w:lang w:val="uk-UA"/>
+        </w:rPr>
+        <w:t xml:space="preserve"> список наявних у схемі компонентів;  </w:t>
       </w:r>
     </w:p>
     <w:p>
@@ -4923,6 +5171,7 @@
         <w:pStyle w:val="20"/>
         <w:shd w:val="clear" w:color="auto" w:fill="auto"/>
         <w:spacing w:line="360" w:lineRule="auto"/>
+        <w:ind w:firstLine="708"/>
         <w:jc w:val="both"/>
         <w:rPr>
           <w:rFonts w:eastAsiaTheme="minorHAnsi"/>
@@ -4934,7 +5183,7 @@
       <w:r>
         <w:rPr>
           <w:rFonts w:eastAsiaTheme="minorHAnsi"/>
-          <w:i/>
+          <w:b/>
           <w:sz w:val="28"/>
           <w:szCs w:val="28"/>
           <w:lang w:val="uk-UA"/>
@@ -4945,77 +5194,30 @@
       <w:r>
         <w:rPr>
           <w:rFonts w:eastAsiaTheme="minorHAnsi"/>
-          <w:sz w:val="28"/>
-          <w:szCs w:val="28"/>
-          <w:lang w:val="uk-UA"/>
-        </w:rPr>
-        <w:t xml:space="preserve">- подсхем (частин схеми, що є закінченими функціональними вузлами і позначаються прямокутниками зназвою всередині); </w:t>
-      </w:r>
-    </w:p>
-    <w:p>
-      <w:pPr>
-        <w:pStyle w:val="20"/>
-        <w:shd w:val="clear" w:color="auto" w:fill="auto"/>
-        <w:spacing w:line="360" w:lineRule="auto"/>
-        <w:jc w:val="both"/>
+          <w:b/>
+          <w:sz w:val="28"/>
+          <w:szCs w:val="28"/>
+          <w:lang w:val="uk-UA"/>
+        </w:rPr>
+        <w:t>–</w:t>
+      </w:r>
+      <w:r>
         <w:rPr>
           <w:rFonts w:eastAsiaTheme="minorHAnsi"/>
           <w:sz w:val="28"/>
           <w:szCs w:val="28"/>
           <w:lang w:val="uk-UA"/>
         </w:rPr>
-      </w:pPr>
+        <w:t xml:space="preserve"> подсхем (частин схеми, що є закінченими функціональними вузлами і позначаються пря</w:t>
+      </w:r>
       <w:r>
         <w:rPr>
           <w:rFonts w:eastAsiaTheme="minorHAnsi"/>
-          <w:i/>
-          <w:sz w:val="28"/>
-          <w:szCs w:val="28"/>
-          <w:lang w:val="uk-UA"/>
-        </w:rPr>
-        <w:t xml:space="preserve">Analysisoptions </w:t>
-      </w:r>
-      <w:r>
-        <w:rPr>
-          <w:rFonts w:eastAsiaTheme="minorHAnsi"/>
-          <w:sz w:val="28"/>
-          <w:szCs w:val="28"/>
-          <w:lang w:val="uk-UA"/>
-        </w:rPr>
-        <w:t>- перелік режимів моделювання;</w:t>
-      </w:r>
-    </w:p>
-    <w:p>
-      <w:pPr>
-        <w:pStyle w:val="20"/>
-        <w:shd w:val="clear" w:color="auto" w:fill="auto"/>
-        <w:spacing w:line="360" w:lineRule="auto"/>
-        <w:jc w:val="both"/>
-        <w:rPr>
-          <w:rFonts w:eastAsiaTheme="minorHAnsi"/>
-          <w:sz w:val="28"/>
-          <w:szCs w:val="28"/>
-          <w:lang w:val="uk-UA"/>
-        </w:rPr>
-      </w:pPr>
-      <w:r>
-        <w:rPr>
-          <w:rFonts w:eastAsiaTheme="minorHAnsi"/>
-          <w:i/>
-          <w:sz w:val="28"/>
-          <w:szCs w:val="28"/>
-          <w:lang w:val="uk-UA"/>
-        </w:rPr>
-        <w:t xml:space="preserve">Instruments </w:t>
-      </w:r>
-      <w:r>
-        <w:rPr>
-          <w:rFonts w:eastAsiaTheme="minorHAnsi"/>
-          <w:sz w:val="28"/>
-          <w:szCs w:val="28"/>
-          <w:lang w:val="uk-UA"/>
-        </w:rPr>
-        <w:t xml:space="preserve">- список приборів. В цьому ж підменю можна вибрати опції друку (кнопка Setup) та відправити матеріал на принтер (кнопка Print).  </w:t>
+          <w:sz w:val="28"/>
+          <w:szCs w:val="28"/>
+          <w:lang w:val="uk-UA"/>
+        </w:rPr>
+        <w:t>мокутниками зназвою всередині);</w:t>
       </w:r>
     </w:p>
     <w:p>
@@ -5035,11 +5237,368 @@
       <w:r>
         <w:rPr>
           <w:rFonts w:eastAsiaTheme="minorHAnsi"/>
+          <w:b/>
+          <w:sz w:val="28"/>
+          <w:szCs w:val="28"/>
+          <w:lang w:val="uk-UA"/>
+        </w:rPr>
+        <w:t xml:space="preserve">Analysisoptions </w:t>
+      </w:r>
+      <w:r>
+        <w:rPr>
+          <w:rFonts w:eastAsiaTheme="minorHAnsi"/>
+          <w:b/>
+          <w:sz w:val="28"/>
+          <w:szCs w:val="28"/>
+          <w:lang w:val="uk-UA"/>
+        </w:rPr>
+        <w:t>–</w:t>
+      </w:r>
+      <w:r>
+        <w:rPr>
+          <w:rFonts w:eastAsiaTheme="minorHAnsi"/>
+          <w:b/>
+          <w:sz w:val="28"/>
+          <w:szCs w:val="28"/>
+          <w:lang w:val="uk-UA"/>
+        </w:rPr>
+        <w:t xml:space="preserve"> </w:t>
+      </w:r>
+      <w:r>
+        <w:rPr>
+          <w:rFonts w:eastAsiaTheme="minorHAnsi"/>
+          <w:sz w:val="28"/>
+          <w:szCs w:val="28"/>
+          <w:lang w:val="uk-UA"/>
+        </w:rPr>
+        <w:t>перелік режимів моделювання;</w:t>
+      </w:r>
+    </w:p>
+    <w:p>
+      <w:pPr>
+        <w:pStyle w:val="20"/>
+        <w:shd w:val="clear" w:color="auto" w:fill="auto"/>
+        <w:spacing w:line="360" w:lineRule="auto"/>
+        <w:ind w:firstLine="567"/>
+        <w:jc w:val="both"/>
+        <w:rPr>
+          <w:rFonts w:eastAsiaTheme="minorHAnsi"/>
+          <w:sz w:val="28"/>
+          <w:szCs w:val="28"/>
+          <w:lang w:val="uk-UA"/>
+        </w:rPr>
+      </w:pPr>
+      <w:r>
+        <w:rPr>
+          <w:rFonts w:eastAsiaTheme="minorHAnsi"/>
+          <w:b/>
+          <w:sz w:val="28"/>
+          <w:szCs w:val="28"/>
+          <w:lang w:val="uk-UA"/>
+        </w:rPr>
+        <w:t xml:space="preserve">Instruments </w:t>
+      </w:r>
+      <w:r>
+        <w:rPr>
+          <w:rFonts w:eastAsiaTheme="minorHAnsi"/>
+          <w:b/>
+          <w:sz w:val="28"/>
+          <w:szCs w:val="28"/>
+          <w:lang w:val="uk-UA"/>
+        </w:rPr>
+        <w:t>–</w:t>
+      </w:r>
+      <w:r>
+        <w:rPr>
+          <w:rFonts w:eastAsiaTheme="minorHAnsi"/>
+          <w:b/>
+          <w:sz w:val="28"/>
+          <w:szCs w:val="28"/>
+          <w:lang w:val="uk-UA"/>
+        </w:rPr>
+        <w:t xml:space="preserve"> </w:t>
+      </w:r>
+      <w:r>
+        <w:rPr>
+          <w:rFonts w:eastAsiaTheme="minorHAnsi"/>
+          <w:sz w:val="28"/>
+          <w:szCs w:val="28"/>
+          <w:lang w:val="uk-UA"/>
+        </w:rPr>
+        <w:t>список приборів. В цьому ж підменю можна вибрати опції друку (кнопка Setup) та відправити матер</w:t>
+      </w:r>
+      <w:r>
+        <w:rPr>
+          <w:rFonts w:eastAsiaTheme="minorHAnsi"/>
+          <w:sz w:val="28"/>
+          <w:szCs w:val="28"/>
+          <w:lang w:val="uk-UA"/>
+        </w:rPr>
+        <w:t>іал на принтер (кнопка Print).</w:t>
+      </w:r>
+    </w:p>
+    <w:p>
+      <w:pPr>
+        <w:pStyle w:val="20"/>
+        <w:shd w:val="clear" w:color="auto" w:fill="auto"/>
+        <w:spacing w:line="360" w:lineRule="auto"/>
+        <w:ind w:firstLine="567"/>
+        <w:jc w:val="both"/>
+        <w:rPr>
+          <w:rFonts w:eastAsiaTheme="minorHAnsi"/>
+          <w:sz w:val="28"/>
+          <w:szCs w:val="28"/>
+          <w:lang w:val="uk-UA"/>
+        </w:rPr>
+      </w:pPr>
+      <w:r>
+        <w:rPr>
+          <w:rFonts w:eastAsiaTheme="minorHAnsi"/>
           <w:sz w:val="28"/>
           <w:szCs w:val="28"/>
           <w:lang w:val="uk-UA"/>
         </w:rPr>
         <w:t xml:space="preserve">У програмі EWB 5.0 передбачена також можливість зміни масштабу виведених на принтер даних в межах від 20 до 500%.  </w:t>
+      </w:r>
+    </w:p>
+    <w:p>
+      <w:pPr>
+        <w:pStyle w:val="20"/>
+        <w:shd w:val="clear" w:color="auto" w:fill="auto"/>
+        <w:spacing w:line="360" w:lineRule="auto"/>
+        <w:ind w:firstLine="567"/>
+        <w:jc w:val="both"/>
+        <w:rPr>
+          <w:rFonts w:eastAsiaTheme="minorHAnsi"/>
+          <w:sz w:val="28"/>
+          <w:szCs w:val="28"/>
+          <w:lang w:val="uk-UA"/>
+        </w:rPr>
+      </w:pPr>
+      <w:r>
+        <w:rPr>
+          <w:rFonts w:eastAsiaTheme="minorHAnsi"/>
+          <w:b/>
+          <w:sz w:val="28"/>
+          <w:szCs w:val="28"/>
+          <w:lang w:val="uk-UA"/>
+        </w:rPr>
+        <w:t>PrintSetup ...</w:t>
+      </w:r>
+      <w:r>
+        <w:rPr>
+          <w:rFonts w:eastAsiaTheme="minorHAnsi"/>
+          <w:sz w:val="28"/>
+          <w:szCs w:val="28"/>
+          <w:lang w:val="uk-UA"/>
+        </w:rPr>
+        <w:t xml:space="preserve"> - налагодження принтера.  </w:t>
+      </w:r>
+    </w:p>
+    <w:p>
+      <w:pPr>
+        <w:pStyle w:val="20"/>
+        <w:shd w:val="clear" w:color="auto" w:fill="auto"/>
+        <w:spacing w:line="360" w:lineRule="auto"/>
+        <w:ind w:firstLine="567"/>
+        <w:jc w:val="both"/>
+        <w:rPr>
+          <w:rFonts w:eastAsiaTheme="minorHAnsi"/>
+          <w:sz w:val="28"/>
+          <w:szCs w:val="28"/>
+          <w:lang w:val="uk-UA"/>
+        </w:rPr>
+      </w:pPr>
+      <w:r>
+        <w:rPr>
+          <w:rFonts w:eastAsiaTheme="minorHAnsi"/>
+          <w:b/>
+          <w:sz w:val="28"/>
+          <w:szCs w:val="28"/>
+          <w:lang w:val="uk-UA"/>
+        </w:rPr>
+        <w:t>Exit (ALT + F4)</w:t>
+      </w:r>
+      <w:r>
+        <w:rPr>
+          <w:rFonts w:eastAsiaTheme="minorHAnsi"/>
+          <w:sz w:val="28"/>
+          <w:szCs w:val="28"/>
+          <w:lang w:val="uk-UA"/>
+        </w:rPr>
+        <w:t xml:space="preserve"> - вихід з програми.</w:t>
+      </w:r>
+    </w:p>
+    <w:p>
+      <w:pPr>
+        <w:pStyle w:val="20"/>
+        <w:shd w:val="clear" w:color="auto" w:fill="auto"/>
+        <w:spacing w:line="360" w:lineRule="auto"/>
+        <w:ind w:firstLine="567"/>
+        <w:jc w:val="both"/>
+        <w:rPr>
+          <w:rFonts w:eastAsiaTheme="minorHAnsi"/>
+          <w:sz w:val="28"/>
+          <w:szCs w:val="28"/>
+          <w:lang w:val="uk-UA"/>
+        </w:rPr>
+      </w:pPr>
+      <w:r>
+        <w:rPr>
+          <w:rFonts w:eastAsiaTheme="minorHAnsi"/>
+          <w:b/>
+          <w:sz w:val="28"/>
+          <w:szCs w:val="28"/>
+          <w:lang w:val="uk-UA"/>
+        </w:rPr>
+        <w:t xml:space="preserve">Install ... </w:t>
+      </w:r>
+      <w:r>
+        <w:rPr>
+          <w:rFonts w:eastAsiaTheme="minorHAnsi"/>
+          <w:sz w:val="28"/>
+          <w:szCs w:val="28"/>
+          <w:lang w:val="uk-UA"/>
+        </w:rPr>
+        <w:t>- установка</w:t>
+      </w:r>
+      <w:r>
+        <w:rPr>
+          <w:rFonts w:eastAsiaTheme="minorHAnsi"/>
+          <w:sz w:val="28"/>
+          <w:szCs w:val="28"/>
+          <w:lang w:val="uk-UA"/>
+        </w:rPr>
+        <w:t xml:space="preserve"> додаткових програм з дискети. </w:t>
+      </w:r>
+      <w:r>
+        <w:rPr>
+          <w:rFonts w:eastAsiaTheme="minorHAnsi"/>
+          <w:sz w:val="28"/>
+          <w:szCs w:val="28"/>
+          <w:lang w:val="uk-UA"/>
+        </w:rPr>
+        <w:t xml:space="preserve"> </w:t>
+      </w:r>
+    </w:p>
+    <w:p>
+      <w:pPr>
+        <w:pStyle w:val="20"/>
+        <w:shd w:val="clear" w:color="auto" w:fill="auto"/>
+        <w:spacing w:line="360" w:lineRule="auto"/>
+        <w:ind w:firstLine="567"/>
+        <w:jc w:val="both"/>
+        <w:rPr>
+          <w:rFonts w:eastAsiaTheme="minorHAnsi"/>
+          <w:sz w:val="28"/>
+          <w:szCs w:val="28"/>
+          <w:lang w:val="uk-UA"/>
+        </w:rPr>
+      </w:pPr>
+      <w:r>
+        <w:rPr>
+          <w:rFonts w:eastAsiaTheme="minorHAnsi"/>
+          <w:b/>
+          <w:sz w:val="28"/>
+          <w:szCs w:val="28"/>
+          <w:lang w:val="uk-UA"/>
+        </w:rPr>
+        <w:t>ImportfromSPICE</w:t>
+      </w:r>
+      <w:r>
+        <w:rPr>
+          <w:rFonts w:eastAsiaTheme="minorHAnsi"/>
+          <w:sz w:val="28"/>
+          <w:szCs w:val="28"/>
+          <w:lang w:val="uk-UA"/>
+        </w:rPr>
+        <w:t xml:space="preserve"> - імпорт текстових файлів які описують  схеми і завдання на моделювання</w:t>
+      </w:r>
+      <w:r>
+        <w:rPr>
+          <w:rFonts w:eastAsiaTheme="minorHAnsi"/>
+          <w:sz w:val="28"/>
+          <w:szCs w:val="28"/>
+          <w:lang w:val="uk-UA"/>
+        </w:rPr>
+        <w:t xml:space="preserve"> в форматі SPICE (з розширенням </w:t>
+      </w:r>
+      <w:r>
+        <w:rPr>
+          <w:rFonts w:eastAsiaTheme="minorHAnsi"/>
+          <w:sz w:val="28"/>
+          <w:szCs w:val="28"/>
+          <w:lang w:val="uk-UA"/>
+        </w:rPr>
+        <w:t xml:space="preserve">.cir) і автоматична побудова схеми по її текстового опису.  </w:t>
+      </w:r>
+    </w:p>
+    <w:p>
+      <w:pPr>
+        <w:pStyle w:val="20"/>
+        <w:shd w:val="clear" w:color="auto" w:fill="auto"/>
+        <w:spacing w:line="360" w:lineRule="auto"/>
+        <w:ind w:firstLine="567"/>
+        <w:jc w:val="both"/>
+        <w:rPr>
+          <w:rFonts w:eastAsiaTheme="minorHAnsi"/>
+          <w:sz w:val="28"/>
+          <w:szCs w:val="28"/>
+          <w:lang w:val="uk-UA"/>
+        </w:rPr>
+      </w:pPr>
+      <w:r>
+        <w:rPr>
+          <w:rFonts w:eastAsiaTheme="minorHAnsi"/>
+          <w:b/>
+          <w:sz w:val="28"/>
+          <w:szCs w:val="28"/>
+          <w:lang w:val="uk-UA"/>
+        </w:rPr>
+        <w:t>ExporttoSPICE -</w:t>
+      </w:r>
+      <w:r>
+        <w:rPr>
+          <w:rFonts w:eastAsiaTheme="minorHAnsi"/>
+          <w:sz w:val="28"/>
+          <w:szCs w:val="28"/>
+          <w:lang w:val="uk-UA"/>
+        </w:rPr>
+        <w:t xml:space="preserve"> складання текстового опису схеми і завдання на моделювання в форматі SP1CE. </w:t>
+      </w:r>
+    </w:p>
+    <w:p>
+      <w:pPr>
+        <w:pStyle w:val="20"/>
+        <w:shd w:val="clear" w:color="auto" w:fill="auto"/>
+        <w:spacing w:line="360" w:lineRule="auto"/>
+        <w:ind w:firstLine="567"/>
+        <w:jc w:val="both"/>
+        <w:rPr>
+          <w:rFonts w:eastAsiaTheme="minorHAnsi"/>
+          <w:sz w:val="28"/>
+          <w:szCs w:val="28"/>
+          <w:lang w:val="uk-UA"/>
+        </w:rPr>
+      </w:pPr>
+      <w:r>
+        <w:rPr>
+          <w:rFonts w:eastAsiaTheme="minorHAnsi"/>
+          <w:b/>
+          <w:sz w:val="28"/>
+          <w:szCs w:val="28"/>
+          <w:lang w:val="uk-UA"/>
+        </w:rPr>
+        <w:t>ExporttoPCB -</w:t>
+      </w:r>
+      <w:r>
+        <w:rPr>
+          <w:rFonts w:eastAsiaTheme="minorHAnsi"/>
+          <w:sz w:val="28"/>
+          <w:szCs w:val="28"/>
+          <w:lang w:val="uk-UA"/>
+        </w:rPr>
+        <w:t xml:space="preserve"> складання списків з'єднань схеми в форматі OrCAD і інших програм розробки друкованих плат. </w:t>
       </w:r>
     </w:p>
     <w:p>
@@ -5051,6 +5610,7 @@
         <w:jc w:val="both"/>
         <w:rPr>
           <w:rFonts w:eastAsiaTheme="minorHAnsi"/>
+          <w:b/>
           <w:sz w:val="28"/>
           <w:szCs w:val="28"/>
           <w:lang w:val="uk-UA"/>
@@ -5064,16 +5624,7 @@
           <w:szCs w:val="28"/>
           <w:lang w:val="uk-UA"/>
         </w:rPr>
-        <w:t>1.1.4.</w:t>
-      </w:r>
-      <w:r>
-        <w:rPr>
-          <w:rFonts w:eastAsiaTheme="minorHAnsi"/>
-          <w:sz w:val="28"/>
-          <w:szCs w:val="28"/>
-          <w:lang w:val="uk-UA"/>
-        </w:rPr>
-        <w:t xml:space="preserve">  </w:t>
+        <w:t>1.2. Меню Edit</w:t>
       </w:r>
     </w:p>
     <w:p>
@@ -5093,12 +5644,11 @@
       <w:r>
         <w:rPr>
           <w:rFonts w:eastAsiaTheme="minorHAnsi"/>
-          <w:b/>
-          <w:sz w:val="28"/>
-          <w:szCs w:val="28"/>
-          <w:lang w:val="uk-UA"/>
-        </w:rPr>
-        <w:t>PrintSetup ...</w:t>
+          <w:sz w:val="28"/>
+          <w:szCs w:val="28"/>
+          <w:lang w:val="uk-UA"/>
+        </w:rPr>
+        <w:t>Меню Edit дозволяє виконувати команди редагув</w:t>
       </w:r>
       <w:r>
         <w:rPr>
@@ -5107,7 +5657,7 @@
           <w:szCs w:val="28"/>
           <w:lang w:val="uk-UA"/>
         </w:rPr>
-        <w:t xml:space="preserve"> - налагодження принтера.  </w:t>
+        <w:t xml:space="preserve">ання схем і копіювання екрана. </w:t>
       </w:r>
     </w:p>
     <w:p>
@@ -5118,7 +5668,6 @@
         <w:ind w:firstLine="708"/>
         <w:jc w:val="both"/>
         <w:rPr>
-          <w:rFonts w:eastAsiaTheme="minorHAnsi"/>
           <w:sz w:val="28"/>
           <w:szCs w:val="28"/>
           <w:lang w:val="uk-UA"/>
@@ -5132,7 +5681,7 @@
           <w:szCs w:val="28"/>
           <w:lang w:val="uk-UA"/>
         </w:rPr>
-        <w:t>1.1.5.</w:t>
+        <w:t>Cut</w:t>
       </w:r>
       <w:r>
         <w:rPr>
@@ -5141,7 +5690,39 @@
           <w:szCs w:val="28"/>
           <w:lang w:val="uk-UA"/>
         </w:rPr>
-        <w:t xml:space="preserve"> </w:t>
+        <w:t xml:space="preserve"> (CTRL + X) - стирання (вирізання) виділеної частини схеми зі збереженням її в буфері обміну (Clipboard).  Виділення одного компонента виробляється клацанням миші по зображенню (значку) компонента.  Для виділення частини схеми або декількох компонентів необхідно поставити курсор миші в лівий кут уявного прямокутника, що охоплює виділену частину, натиснути ліву кнопку миші і, не відпускаючи її, протягнути</w:t>
+      </w:r>
+    </w:p>
+    <w:p>
+      <w:pPr>
+        <w:pStyle w:val="20"/>
+        <w:shd w:val="clear" w:color="auto" w:fill="auto"/>
+        <w:spacing w:line="360" w:lineRule="auto"/>
+        <w:jc w:val="both"/>
+        <w:rPr>
+          <w:rFonts w:eastAsiaTheme="minorHAnsi"/>
+          <w:sz w:val="28"/>
+          <w:szCs w:val="28"/>
+          <w:lang w:val="uk-UA"/>
+        </w:rPr>
+      </w:pPr>
+      <w:r>
+        <w:rPr>
+          <w:rFonts w:eastAsiaTheme="minorHAnsi"/>
+          <w:sz w:val="28"/>
+          <w:szCs w:val="28"/>
+          <w:lang w:val="uk-UA"/>
+        </w:rPr>
+        <w:t>курсор по діагоналі цього прямокутника, контури якого з'являються вже на початку руху миші, і потім відпустити кнопку.  Виділені компоненти</w:t>
+      </w:r>
+      <w:r>
+        <w:rPr>
+          <w:rFonts w:eastAsiaTheme="minorHAnsi"/>
+          <w:sz w:val="28"/>
+          <w:szCs w:val="28"/>
+          <w:lang w:val="uk-UA"/>
+        </w:rPr>
+        <w:t xml:space="preserve"> фарбуються в червоний колір.  </w:t>
       </w:r>
     </w:p>
     <w:p>
@@ -5161,21 +5742,22 @@
       <w:r>
         <w:rPr>
           <w:rFonts w:eastAsiaTheme="minorHAnsi"/>
-          <w:sz w:val="28"/>
-          <w:szCs w:val="28"/>
-          <w:lang w:val="uk-UA"/>
-        </w:rPr>
-        <w:t xml:space="preserve"> </w:t>
+          <w:b/>
+          <w:sz w:val="28"/>
+          <w:szCs w:val="28"/>
+          <w:lang w:val="uk-UA"/>
+        </w:rPr>
+        <w:lastRenderedPageBreak/>
+        <w:t>Copy</w:t>
       </w:r>
       <w:r>
         <w:rPr>
           <w:rFonts w:eastAsiaTheme="minorHAnsi"/>
-          <w:b/>
-          <w:sz w:val="28"/>
-          <w:szCs w:val="28"/>
-          <w:lang w:val="uk-UA"/>
-        </w:rPr>
-        <w:t>Exit (ALT + F4)</w:t>
+          <w:sz w:val="28"/>
+          <w:szCs w:val="28"/>
+          <w:lang w:val="uk-UA"/>
+        </w:rPr>
+        <w:t xml:space="preserve"> (CTRL + C) - копіювання виділеної</w:t>
       </w:r>
       <w:r>
         <w:rPr>
@@ -5184,7 +5766,7 @@
           <w:szCs w:val="28"/>
           <w:lang w:val="uk-UA"/>
         </w:rPr>
-        <w:t xml:space="preserve"> - вихід з програми.  </w:t>
+        <w:t xml:space="preserve"> частини схеми в буфер обміну. </w:t>
       </w:r>
     </w:p>
     <w:p>
@@ -5196,6 +5778,7 @@
         <w:jc w:val="both"/>
         <w:rPr>
           <w:rFonts w:eastAsiaTheme="minorHAnsi"/>
+          <w:b/>
           <w:sz w:val="28"/>
           <w:szCs w:val="28"/>
           <w:lang w:val="uk-UA"/>
@@ -5209,7 +5792,7 @@
           <w:szCs w:val="28"/>
           <w:lang w:val="uk-UA"/>
         </w:rPr>
-        <w:t>1.1.6.</w:t>
+        <w:t>Paste</w:t>
       </w:r>
       <w:r>
         <w:rPr>
@@ -5218,7 +5801,34 @@
           <w:szCs w:val="28"/>
           <w:lang w:val="uk-UA"/>
         </w:rPr>
-        <w:t xml:space="preserve"> </w:t>
+        <w:t xml:space="preserve"> (CTRL + V) - вставка вмісту буфера о</w:t>
+      </w:r>
+      <w:r>
+        <w:rPr>
+          <w:rFonts w:eastAsiaTheme="minorHAnsi"/>
+          <w:sz w:val="28"/>
+          <w:szCs w:val="28"/>
+          <w:lang w:val="uk-UA"/>
+        </w:rPr>
+        <w:t xml:space="preserve">бміну на робоче поле програми. </w:t>
+      </w:r>
+      <w:r>
+        <w:rPr>
+          <w:rFonts w:eastAsiaTheme="minorHAnsi"/>
+          <w:sz w:val="28"/>
+          <w:szCs w:val="28"/>
+          <w:lang w:val="uk-UA"/>
+        </w:rPr>
+        <w:t>Оскільки в EWB немає можливості поміщати імпортоване зображення схеми або її фрагмента в точно вказане місце, то безпосередньо після вставки, коли зображення ще є виділено (зафарбовано червоним) і може виявитися накладеним на створювану схему, його можна перемістити в потрібне місце клавішами курсору або вхопившись мишею  за один із зазначених компонентів.  Таким же чином переміщуються і попередньо виділені фрагменти вже на</w:t>
+      </w:r>
+      <w:r>
+        <w:rPr>
+          <w:rFonts w:eastAsiaTheme="minorHAnsi"/>
+          <w:sz w:val="28"/>
+          <w:szCs w:val="28"/>
+          <w:lang w:val="uk-UA"/>
+        </w:rPr>
+        <w:t xml:space="preserve">явної на робочому полі схеми.  </w:t>
       </w:r>
     </w:p>
     <w:p>
@@ -5243,7 +5853,7 @@
           <w:szCs w:val="28"/>
           <w:lang w:val="uk-UA"/>
         </w:rPr>
-        <w:t xml:space="preserve">Install ... </w:t>
+        <w:t>Delete</w:t>
       </w:r>
       <w:r>
         <w:rPr>
@@ -5252,83 +5862,7 @@
           <w:szCs w:val="28"/>
           <w:lang w:val="uk-UA"/>
         </w:rPr>
-        <w:t xml:space="preserve">- установка додаткових програм з дискети. </w:t>
-      </w:r>
-    </w:p>
-    <w:p>
-      <w:pPr>
-        <w:pStyle w:val="20"/>
-        <w:shd w:val="clear" w:color="auto" w:fill="auto"/>
-        <w:spacing w:line="360" w:lineRule="auto"/>
-        <w:jc w:val="both"/>
-        <w:rPr>
-          <w:rFonts w:eastAsiaTheme="minorHAnsi"/>
-          <w:sz w:val="28"/>
-          <w:szCs w:val="28"/>
-          <w:lang w:val="uk-UA"/>
-        </w:rPr>
-      </w:pPr>
-      <w:r>
-        <w:rPr>
-          <w:rFonts w:eastAsiaTheme="minorHAnsi"/>
-          <w:sz w:val="28"/>
-          <w:szCs w:val="28"/>
-          <w:lang w:val="uk-UA"/>
-        </w:rPr>
-        <w:tab/>
-      </w:r>
-      <w:r>
-        <w:rPr>
-          <w:rFonts w:eastAsiaTheme="minorHAnsi"/>
-          <w:b/>
-          <w:sz w:val="28"/>
-          <w:szCs w:val="28"/>
-          <w:lang w:val="uk-UA"/>
-        </w:rPr>
-        <w:t>1.1.7.</w:t>
-      </w:r>
-      <w:r>
-        <w:rPr>
-          <w:rFonts w:eastAsiaTheme="minorHAnsi"/>
-          <w:sz w:val="28"/>
-          <w:szCs w:val="28"/>
-          <w:lang w:val="uk-UA"/>
-        </w:rPr>
-        <w:t xml:space="preserve"> </w:t>
-      </w:r>
-    </w:p>
-    <w:p>
-      <w:pPr>
-        <w:pStyle w:val="20"/>
-        <w:shd w:val="clear" w:color="auto" w:fill="auto"/>
-        <w:spacing w:line="360" w:lineRule="auto"/>
-        <w:ind w:firstLine="567"/>
-        <w:jc w:val="both"/>
-        <w:rPr>
-          <w:rFonts w:eastAsiaTheme="minorHAnsi"/>
-          <w:sz w:val="28"/>
-          <w:szCs w:val="28"/>
-          <w:lang w:val="uk-UA"/>
-        </w:rPr>
-      </w:pPr>
-      <w:r>
-        <w:rPr>
-          <w:rFonts w:eastAsiaTheme="minorHAnsi"/>
-          <w:b/>
-          <w:sz w:val="28"/>
-          <w:szCs w:val="28"/>
-          <w:lang w:val="uk-UA"/>
-        </w:rPr>
-        <w:t>ImportfromSPICE</w:t>
-      </w:r>
-      <w:r>
-        <w:rPr>
-          <w:rFonts w:eastAsiaTheme="minorHAnsi"/>
-          <w:sz w:val="28"/>
-          <w:szCs w:val="28"/>
-          <w:lang w:val="uk-UA"/>
-        </w:rPr>
-        <w:t xml:space="preserve"> - імпорт текстових файлів які описують  схеми і завдання на моделювання в форматі SPICE (з розширенням .cir) і автоматична побудова схеми по її текстового опису.  </w:t>
+        <w:t xml:space="preserve"> (Del) - стирання виділеної частини схеми. </w:t>
       </w:r>
     </w:p>
     <w:p>
@@ -5353,7 +5887,7 @@
           <w:szCs w:val="28"/>
           <w:lang w:val="uk-UA"/>
         </w:rPr>
-        <w:t>1.1.8.</w:t>
+        <w:t>Select All</w:t>
       </w:r>
       <w:r>
         <w:rPr>
@@ -5362,7 +5896,16 @@
           <w:szCs w:val="28"/>
           <w:lang w:val="uk-UA"/>
         </w:rPr>
-        <w:t xml:space="preserve">  </w:t>
+        <w:t xml:space="preserve"> (CTRL</w:t>
+      </w:r>
+      <w:r>
+        <w:rPr>
+          <w:rFonts w:eastAsiaTheme="minorHAnsi"/>
+          <w:sz w:val="28"/>
+          <w:szCs w:val="28"/>
+          <w:lang w:val="uk-UA"/>
+        </w:rPr>
+        <w:t xml:space="preserve"> + A) - виділення всієї схеми. </w:t>
       </w:r>
     </w:p>
     <w:p>
@@ -5387,7 +5930,7 @@
           <w:szCs w:val="28"/>
           <w:lang w:val="uk-UA"/>
         </w:rPr>
-        <w:t>ExporttoSPICE -</w:t>
+        <w:t>Copy as Bitmap</w:t>
       </w:r>
       <w:r>
         <w:rPr>
@@ -5396,68 +5939,16 @@
           <w:szCs w:val="28"/>
           <w:lang w:val="uk-UA"/>
         </w:rPr>
-        <w:t xml:space="preserve"> складання текстового опису схеми і завдання на моделювання в форматі SP1CE. </w:t>
-      </w:r>
-    </w:p>
-    <w:p>
-      <w:pPr>
-        <w:pStyle w:val="20"/>
-        <w:shd w:val="clear" w:color="auto" w:fill="auto"/>
-        <w:spacing w:line="360" w:lineRule="auto"/>
-        <w:jc w:val="both"/>
+        <w:t xml:space="preserve"> - команда перетворює курсор миші в хрестик, яким за правилом прямокутника можна виділити потрібну частину екрану, після відпускання лівої кнопки миші виділена частина копіюється в буфер обміну, після чого його вміст може бути імпортовано в будь-який додаток Windows.  Копіювання всього екрана проводиться натисканням клавіші PrintScreen;  копіювання активної в даний момент частини екрана, наприклад, діалогового вікна - комбінацією Alt + PrintScreen.  Перераховані команди дуже зручні при під</w:t>
+      </w:r>
+      <w:r>
         <w:rPr>
           <w:rFonts w:eastAsiaTheme="minorHAnsi"/>
           <w:sz w:val="28"/>
           <w:szCs w:val="28"/>
           <w:lang w:val="uk-UA"/>
         </w:rPr>
-      </w:pPr>
-      <w:r>
-        <w:rPr>
-          <w:rFonts w:eastAsiaTheme="minorHAnsi"/>
-          <w:sz w:val="28"/>
-          <w:szCs w:val="28"/>
-          <w:lang w:val="uk-UA"/>
-        </w:rPr>
-        <w:tab/>
-      </w:r>
-      <w:r>
-        <w:rPr>
-          <w:rFonts w:eastAsiaTheme="minorHAnsi"/>
-          <w:b/>
-          <w:sz w:val="28"/>
-          <w:szCs w:val="28"/>
-          <w:lang w:val="uk-UA"/>
-        </w:rPr>
-        <w:t>1.1.9.</w:t>
-      </w:r>
-      <w:r>
-        <w:rPr>
-          <w:rFonts w:eastAsiaTheme="minorHAnsi"/>
-          <w:sz w:val="28"/>
-          <w:szCs w:val="28"/>
-          <w:lang w:val="uk-UA"/>
-        </w:rPr>
-        <w:t xml:space="preserve">  </w:t>
-      </w:r>
-      <w:r>
-        <w:rPr>
-          <w:rFonts w:eastAsiaTheme="minorHAnsi"/>
-          <w:b/>
-          <w:sz w:val="28"/>
-          <w:szCs w:val="28"/>
-          <w:lang w:val="uk-UA"/>
-        </w:rPr>
-        <w:t>ExporttoPCB -</w:t>
-      </w:r>
-      <w:r>
-        <w:rPr>
-          <w:rFonts w:eastAsiaTheme="minorHAnsi"/>
-          <w:sz w:val="28"/>
-          <w:szCs w:val="28"/>
-          <w:lang w:val="uk-UA"/>
-        </w:rPr>
-        <w:t xml:space="preserve"> складання списків з'єднань схеми в форматі OrCAD і інших програм розробки друкованих плат. </w:t>
+        <w:t xml:space="preserve">готовці звітів по моделюванню. </w:t>
       </w:r>
     </w:p>
     <w:p>
@@ -5469,7 +5960,6 @@
         <w:jc w:val="both"/>
         <w:rPr>
           <w:rFonts w:eastAsiaTheme="minorHAnsi"/>
-          <w:b/>
           <w:sz w:val="28"/>
           <w:szCs w:val="28"/>
           <w:lang w:val="uk-UA"/>
@@ -5483,7 +5973,34 @@
           <w:szCs w:val="28"/>
           <w:lang w:val="uk-UA"/>
         </w:rPr>
-        <w:t>1.2. Меню Edit</w:t>
+        <w:t>ShowClipboard</w:t>
+      </w:r>
+      <w:r>
+        <w:rPr>
+          <w:rFonts w:eastAsiaTheme="minorHAnsi"/>
+          <w:sz w:val="28"/>
+          <w:szCs w:val="28"/>
+          <w:lang w:val="uk-UA"/>
+        </w:rPr>
+        <w:t xml:space="preserve"> - </w:t>
+      </w:r>
+      <w:r>
+        <w:rPr>
+          <w:rFonts w:eastAsiaTheme="minorHAnsi"/>
+          <w:sz w:val="28"/>
+          <w:szCs w:val="28"/>
+          <w:lang w:val="uk-UA"/>
+        </w:rPr>
+        <w:t>показ</w:t>
+      </w:r>
+      <w:r>
+        <w:rPr>
+          <w:rFonts w:eastAsiaTheme="minorHAnsi"/>
+          <w:sz w:val="28"/>
+          <w:szCs w:val="28"/>
+          <w:lang w:val="uk-UA"/>
+        </w:rPr>
+        <w:t>ати вміст буфера обміну.</w:t>
       </w:r>
     </w:p>
     <w:p>
@@ -5491,49 +6008,7 @@
         <w:pStyle w:val="20"/>
         <w:shd w:val="clear" w:color="auto" w:fill="auto"/>
         <w:spacing w:line="360" w:lineRule="auto"/>
-        <w:ind w:firstLine="708"/>
-        <w:jc w:val="both"/>
-        <w:rPr>
-          <w:rFonts w:eastAsiaTheme="minorHAnsi"/>
-          <w:sz w:val="28"/>
-          <w:szCs w:val="28"/>
-          <w:lang w:val="uk-UA"/>
-        </w:rPr>
-      </w:pPr>
-      <w:r>
-        <w:rPr>
-          <w:rFonts w:eastAsiaTheme="minorHAnsi"/>
-          <w:sz w:val="28"/>
-          <w:szCs w:val="28"/>
-          <w:lang w:val="uk-UA"/>
-        </w:rPr>
-        <w:t>Меню Edit дозволяє виконувати команди редагув</w:t>
-      </w:r>
-      <w:r>
-        <w:rPr>
-          <w:rFonts w:eastAsiaTheme="minorHAnsi"/>
-          <w:sz w:val="28"/>
-          <w:szCs w:val="28"/>
-          <w:lang w:val="uk-UA"/>
-        </w:rPr>
-        <w:t xml:space="preserve">ання схем і копіювання екрана. </w:t>
-      </w:r>
-    </w:p>
-    <w:p>
-      <w:pPr>
-        <w:pStyle w:val="20"/>
-        <w:shd w:val="clear" w:color="auto" w:fill="auto"/>
-        <w:spacing w:line="360" w:lineRule="auto"/>
-        <w:ind w:firstLine="708"/>
-        <w:jc w:val="both"/>
-        <w:rPr>
-          <w:rFonts w:eastAsiaTheme="minorHAnsi"/>
-          <w:sz w:val="28"/>
-          <w:szCs w:val="28"/>
-          <w:lang w:val="uk-UA"/>
-        </w:rPr>
-      </w:pPr>
-      <w:r>
+        <w:jc w:val="both"/>
         <w:rPr>
           <w:rFonts w:eastAsiaTheme="minorHAnsi"/>
           <w:b/>
@@ -5541,30 +6016,6 @@
           <w:szCs w:val="28"/>
           <w:lang w:val="uk-UA"/>
         </w:rPr>
-        <w:t>1.2.1.</w:t>
-      </w:r>
-      <w:r>
-        <w:rPr>
-          <w:rFonts w:eastAsiaTheme="minorHAnsi"/>
-          <w:sz w:val="28"/>
-          <w:szCs w:val="28"/>
-          <w:lang w:val="uk-UA"/>
-        </w:rPr>
-        <w:t xml:space="preserve"> </w:t>
-      </w:r>
-    </w:p>
-    <w:p>
-      <w:pPr>
-        <w:pStyle w:val="20"/>
-        <w:shd w:val="clear" w:color="auto" w:fill="auto"/>
-        <w:spacing w:line="360" w:lineRule="auto"/>
-        <w:ind w:firstLine="708"/>
-        <w:jc w:val="both"/>
-        <w:rPr>
-          <w:sz w:val="28"/>
-          <w:szCs w:val="28"/>
-          <w:lang w:val="uk-UA"/>
-        </w:rPr>
       </w:pPr>
       <w:r>
         <w:rPr>
@@ -5574,584 +6025,7 @@
           <w:szCs w:val="28"/>
           <w:lang w:val="uk-UA"/>
         </w:rPr>
-        <w:t>Cut</w:t>
-      </w:r>
-      <w:r>
-        <w:rPr>
-          <w:rFonts w:eastAsiaTheme="minorHAnsi"/>
-          <w:sz w:val="28"/>
-          <w:szCs w:val="28"/>
-          <w:lang w:val="uk-UA"/>
-        </w:rPr>
-        <w:t xml:space="preserve"> (CTRL + X) - стирання (вирізання) виділеної частини схеми зі збереженням її в буфері обміну (Clipboard).  Виділення одного компонента виробляється клацанням миші по зображенню (значку) компонента.  Для виділення частини схеми або декількох компонентів необхідно поставити </w:t>
-      </w:r>
-      <w:r>
-        <w:rPr>
-          <w:rFonts w:eastAsiaTheme="minorHAnsi"/>
-          <w:sz w:val="28"/>
-          <w:szCs w:val="28"/>
-          <w:lang w:val="uk-UA"/>
-        </w:rPr>
-        <w:lastRenderedPageBreak/>
-        <w:t>курсор миші в лівий кут уявного прямокутника, що охоплює виділену частину, натиснути ліву кнопку миші і, не відпускаючи її, протягнути</w:t>
-      </w:r>
-    </w:p>
-    <w:p>
-      <w:pPr>
-        <w:pStyle w:val="20"/>
-        <w:shd w:val="clear" w:color="auto" w:fill="auto"/>
-        <w:spacing w:line="360" w:lineRule="auto"/>
-        <w:jc w:val="both"/>
-        <w:rPr>
-          <w:rFonts w:eastAsiaTheme="minorHAnsi"/>
-          <w:sz w:val="28"/>
-          <w:szCs w:val="28"/>
-          <w:lang w:val="uk-UA"/>
-        </w:rPr>
-      </w:pPr>
-      <w:r>
-        <w:rPr>
-          <w:rFonts w:eastAsiaTheme="minorHAnsi"/>
-          <w:sz w:val="28"/>
-          <w:szCs w:val="28"/>
-          <w:lang w:val="uk-UA"/>
-        </w:rPr>
-        <w:t>курсор по діагоналі цього прямокутника, контури якого з'являються вже на початку руху миші, і потім відпустити кнопку.  Виділені компоненти</w:t>
-      </w:r>
-      <w:r>
-        <w:rPr>
-          <w:rFonts w:eastAsiaTheme="minorHAnsi"/>
-          <w:sz w:val="28"/>
-          <w:szCs w:val="28"/>
-          <w:lang w:val="uk-UA"/>
-        </w:rPr>
-        <w:t xml:space="preserve"> фарбуються в червоний колір.  </w:t>
-      </w:r>
-    </w:p>
-    <w:p>
-      <w:pPr>
-        <w:pStyle w:val="20"/>
-        <w:shd w:val="clear" w:color="auto" w:fill="auto"/>
-        <w:spacing w:line="360" w:lineRule="auto"/>
-        <w:ind w:firstLine="708"/>
-        <w:jc w:val="both"/>
-        <w:rPr>
-          <w:rFonts w:eastAsiaTheme="minorHAnsi"/>
-          <w:sz w:val="28"/>
-          <w:szCs w:val="28"/>
-          <w:lang w:val="uk-UA"/>
-        </w:rPr>
-      </w:pPr>
-      <w:r>
-        <w:rPr>
-          <w:rFonts w:eastAsiaTheme="minorHAnsi"/>
-          <w:b/>
-          <w:sz w:val="28"/>
-          <w:szCs w:val="28"/>
-          <w:lang w:val="uk-UA"/>
-        </w:rPr>
-        <w:t>1.2.2.</w:t>
-      </w:r>
-      <w:r>
-        <w:rPr>
-          <w:rFonts w:eastAsiaTheme="minorHAnsi"/>
-          <w:sz w:val="28"/>
-          <w:szCs w:val="28"/>
-          <w:lang w:val="uk-UA"/>
-        </w:rPr>
-        <w:t xml:space="preserve"> </w:t>
-      </w:r>
-    </w:p>
-    <w:p>
-      <w:pPr>
-        <w:pStyle w:val="20"/>
-        <w:shd w:val="clear" w:color="auto" w:fill="auto"/>
-        <w:spacing w:line="360" w:lineRule="auto"/>
-        <w:ind w:firstLine="708"/>
-        <w:jc w:val="both"/>
-        <w:rPr>
-          <w:rFonts w:eastAsiaTheme="minorHAnsi"/>
-          <w:sz w:val="28"/>
-          <w:szCs w:val="28"/>
-          <w:lang w:val="uk-UA"/>
-        </w:rPr>
-      </w:pPr>
-      <w:r>
-        <w:rPr>
-          <w:rFonts w:eastAsiaTheme="minorHAnsi"/>
-          <w:b/>
-          <w:sz w:val="28"/>
-          <w:szCs w:val="28"/>
-          <w:lang w:val="uk-UA"/>
-        </w:rPr>
-        <w:t>Copy</w:t>
-      </w:r>
-      <w:r>
-        <w:rPr>
-          <w:rFonts w:eastAsiaTheme="minorHAnsi"/>
-          <w:sz w:val="28"/>
-          <w:szCs w:val="28"/>
-          <w:lang w:val="uk-UA"/>
-        </w:rPr>
-        <w:t xml:space="preserve"> (CTRL + C) - копіювання виділеної</w:t>
-      </w:r>
-      <w:r>
-        <w:rPr>
-          <w:rFonts w:eastAsiaTheme="minorHAnsi"/>
-          <w:sz w:val="28"/>
-          <w:szCs w:val="28"/>
-          <w:lang w:val="uk-UA"/>
-        </w:rPr>
-        <w:t xml:space="preserve"> частини схеми в буфер обміну. </w:t>
-      </w:r>
-    </w:p>
-    <w:p>
-      <w:pPr>
-        <w:pStyle w:val="20"/>
-        <w:shd w:val="clear" w:color="auto" w:fill="auto"/>
-        <w:spacing w:line="360" w:lineRule="auto"/>
-        <w:ind w:firstLine="708"/>
-        <w:jc w:val="both"/>
-        <w:rPr>
-          <w:rFonts w:eastAsiaTheme="minorHAnsi"/>
-          <w:sz w:val="28"/>
-          <w:szCs w:val="28"/>
-          <w:lang w:val="uk-UA"/>
-        </w:rPr>
-      </w:pPr>
-      <w:r>
-        <w:rPr>
-          <w:rFonts w:eastAsiaTheme="minorHAnsi"/>
-          <w:b/>
-          <w:sz w:val="28"/>
-          <w:szCs w:val="28"/>
-          <w:lang w:val="uk-UA"/>
-        </w:rPr>
-        <w:t>1.2.3.</w:t>
-      </w:r>
-      <w:r>
-        <w:rPr>
-          <w:rFonts w:eastAsiaTheme="minorHAnsi"/>
-          <w:sz w:val="28"/>
-          <w:szCs w:val="28"/>
-          <w:lang w:val="uk-UA"/>
-        </w:rPr>
-        <w:t xml:space="preserve"> </w:t>
-      </w:r>
-    </w:p>
-    <w:p>
-      <w:pPr>
-        <w:pStyle w:val="20"/>
-        <w:shd w:val="clear" w:color="auto" w:fill="auto"/>
-        <w:spacing w:line="360" w:lineRule="auto"/>
-        <w:ind w:firstLine="708"/>
-        <w:jc w:val="both"/>
-        <w:rPr>
-          <w:rFonts w:eastAsiaTheme="minorHAnsi"/>
-          <w:sz w:val="28"/>
-          <w:szCs w:val="28"/>
-          <w:lang w:val="uk-UA"/>
-        </w:rPr>
-      </w:pPr>
-      <w:r>
-        <w:rPr>
-          <w:rFonts w:eastAsiaTheme="minorHAnsi"/>
-          <w:b/>
-          <w:sz w:val="28"/>
-          <w:szCs w:val="28"/>
-          <w:lang w:val="uk-UA"/>
-        </w:rPr>
-        <w:t>Paste</w:t>
-      </w:r>
-      <w:r>
-        <w:rPr>
-          <w:rFonts w:eastAsiaTheme="minorHAnsi"/>
-          <w:sz w:val="28"/>
-          <w:szCs w:val="28"/>
-          <w:lang w:val="uk-UA"/>
-        </w:rPr>
-        <w:t xml:space="preserve"> (CTRL + V) - вставка вмісту буфера о</w:t>
-      </w:r>
-      <w:r>
-        <w:rPr>
-          <w:rFonts w:eastAsiaTheme="minorHAnsi"/>
-          <w:sz w:val="28"/>
-          <w:szCs w:val="28"/>
-          <w:lang w:val="uk-UA"/>
-        </w:rPr>
-        <w:t xml:space="preserve">бміну на робоче поле програми. </w:t>
-      </w:r>
-      <w:r>
-        <w:rPr>
-          <w:rFonts w:eastAsiaTheme="minorHAnsi"/>
-          <w:sz w:val="28"/>
-          <w:szCs w:val="28"/>
-          <w:lang w:val="uk-UA"/>
-        </w:rPr>
-        <w:t>Оскільки в EWB немає можливості поміщати імпортоване зображення схеми або її фрагмента в точно вказане місце, то безпосередньо після вставки, коли зображення ще є виділено (зафарбовано червоним) і може виявитися накладеним на створювану схему, його можна перемістити в потрібне місце клавішами курсору або вхопившись мишею  за один із зазначених компонентів.  Таким же чином переміщуються і попередньо виділені фрагменти вже на</w:t>
-      </w:r>
-      <w:r>
-        <w:rPr>
-          <w:rFonts w:eastAsiaTheme="minorHAnsi"/>
-          <w:sz w:val="28"/>
-          <w:szCs w:val="28"/>
-          <w:lang w:val="uk-UA"/>
-        </w:rPr>
-        <w:t xml:space="preserve">явної на робочому полі схеми.  </w:t>
-      </w:r>
-    </w:p>
-    <w:p>
-      <w:pPr>
-        <w:pStyle w:val="20"/>
-        <w:shd w:val="clear" w:color="auto" w:fill="auto"/>
-        <w:spacing w:line="360" w:lineRule="auto"/>
-        <w:ind w:firstLine="708"/>
-        <w:jc w:val="both"/>
-        <w:rPr>
-          <w:rFonts w:eastAsiaTheme="minorHAnsi"/>
-          <w:b/>
-          <w:sz w:val="28"/>
-          <w:szCs w:val="28"/>
-          <w:lang w:val="uk-UA"/>
-        </w:rPr>
-      </w:pPr>
-      <w:r>
-        <w:rPr>
-          <w:rFonts w:eastAsiaTheme="minorHAnsi"/>
-          <w:b/>
-          <w:sz w:val="28"/>
-          <w:szCs w:val="28"/>
-          <w:lang w:val="uk-UA"/>
-        </w:rPr>
-        <w:t>1.2.4.</w:t>
-      </w:r>
-      <w:r>
-        <w:rPr>
-          <w:rFonts w:eastAsiaTheme="minorHAnsi"/>
-          <w:b/>
-          <w:sz w:val="28"/>
-          <w:szCs w:val="28"/>
-          <w:lang w:val="uk-UA"/>
-        </w:rPr>
-        <w:t xml:space="preserve">  </w:t>
-      </w:r>
-    </w:p>
-    <w:p>
-      <w:pPr>
-        <w:pStyle w:val="20"/>
-        <w:shd w:val="clear" w:color="auto" w:fill="auto"/>
-        <w:spacing w:line="360" w:lineRule="auto"/>
-        <w:ind w:firstLine="708"/>
-        <w:jc w:val="both"/>
-        <w:rPr>
-          <w:rFonts w:eastAsiaTheme="minorHAnsi"/>
-          <w:sz w:val="28"/>
-          <w:szCs w:val="28"/>
-          <w:lang w:val="uk-UA"/>
-        </w:rPr>
-      </w:pPr>
-      <w:r>
-        <w:rPr>
-          <w:rFonts w:eastAsiaTheme="minorHAnsi"/>
-          <w:b/>
-          <w:sz w:val="28"/>
-          <w:szCs w:val="28"/>
-          <w:lang w:val="uk-UA"/>
-        </w:rPr>
-        <w:t>Delete</w:t>
-      </w:r>
-      <w:r>
-        <w:rPr>
-          <w:rFonts w:eastAsiaTheme="minorHAnsi"/>
-          <w:sz w:val="28"/>
-          <w:szCs w:val="28"/>
-          <w:lang w:val="uk-UA"/>
-        </w:rPr>
-        <w:t xml:space="preserve"> (Del) - стирання виділеної частини схеми. </w:t>
-      </w:r>
-    </w:p>
-    <w:p>
-      <w:pPr>
-        <w:pStyle w:val="20"/>
-        <w:shd w:val="clear" w:color="auto" w:fill="auto"/>
-        <w:spacing w:line="360" w:lineRule="auto"/>
-        <w:ind w:firstLine="708"/>
-        <w:jc w:val="both"/>
-        <w:rPr>
-          <w:rFonts w:eastAsiaTheme="minorHAnsi"/>
-          <w:sz w:val="28"/>
-          <w:szCs w:val="28"/>
-          <w:lang w:val="uk-UA"/>
-        </w:rPr>
-      </w:pPr>
-      <w:r>
-        <w:rPr>
-          <w:rFonts w:eastAsiaTheme="minorHAnsi"/>
-          <w:b/>
-          <w:sz w:val="28"/>
-          <w:szCs w:val="28"/>
-          <w:lang w:val="uk-UA"/>
-        </w:rPr>
-        <w:t>1.2.5.</w:t>
-      </w:r>
-      <w:r>
-        <w:rPr>
-          <w:rFonts w:eastAsiaTheme="minorHAnsi"/>
-          <w:sz w:val="28"/>
-          <w:szCs w:val="28"/>
-          <w:lang w:val="uk-UA"/>
-        </w:rPr>
-        <w:t xml:space="preserve"> </w:t>
-      </w:r>
-    </w:p>
-    <w:p>
-      <w:pPr>
-        <w:pStyle w:val="20"/>
-        <w:shd w:val="clear" w:color="auto" w:fill="auto"/>
-        <w:spacing w:line="360" w:lineRule="auto"/>
-        <w:ind w:firstLine="708"/>
-        <w:jc w:val="both"/>
-        <w:rPr>
-          <w:rFonts w:eastAsiaTheme="minorHAnsi"/>
-          <w:sz w:val="28"/>
-          <w:szCs w:val="28"/>
-          <w:lang w:val="uk-UA"/>
-        </w:rPr>
-      </w:pPr>
-      <w:r>
-        <w:rPr>
-          <w:rFonts w:eastAsiaTheme="minorHAnsi"/>
-          <w:b/>
-          <w:sz w:val="28"/>
-          <w:szCs w:val="28"/>
-          <w:lang w:val="uk-UA"/>
-        </w:rPr>
-        <w:t>Select All</w:t>
-      </w:r>
-      <w:r>
-        <w:rPr>
-          <w:rFonts w:eastAsiaTheme="minorHAnsi"/>
-          <w:sz w:val="28"/>
-          <w:szCs w:val="28"/>
-          <w:lang w:val="uk-UA"/>
-        </w:rPr>
-        <w:t xml:space="preserve"> (CTRL</w:t>
-      </w:r>
-      <w:r>
-        <w:rPr>
-          <w:rFonts w:eastAsiaTheme="minorHAnsi"/>
-          <w:sz w:val="28"/>
-          <w:szCs w:val="28"/>
-          <w:lang w:val="uk-UA"/>
-        </w:rPr>
-        <w:t xml:space="preserve"> + A) - виділення всієї схеми. </w:t>
-      </w:r>
-    </w:p>
-    <w:p>
-      <w:pPr>
-        <w:pStyle w:val="20"/>
-        <w:shd w:val="clear" w:color="auto" w:fill="auto"/>
-        <w:spacing w:line="360" w:lineRule="auto"/>
-        <w:ind w:firstLine="708"/>
-        <w:jc w:val="both"/>
-        <w:rPr>
-          <w:rFonts w:eastAsiaTheme="minorHAnsi"/>
-          <w:sz w:val="28"/>
-          <w:szCs w:val="28"/>
-          <w:lang w:val="uk-UA"/>
-        </w:rPr>
-      </w:pPr>
-      <w:r>
-        <w:rPr>
-          <w:rFonts w:eastAsiaTheme="minorHAnsi"/>
-          <w:b/>
-          <w:sz w:val="28"/>
-          <w:szCs w:val="28"/>
-          <w:lang w:val="uk-UA"/>
-        </w:rPr>
-        <w:t>1.2.6.</w:t>
-      </w:r>
-      <w:r>
-        <w:rPr>
-          <w:rFonts w:eastAsiaTheme="minorHAnsi"/>
-          <w:sz w:val="28"/>
-          <w:szCs w:val="28"/>
-          <w:lang w:val="uk-UA"/>
-        </w:rPr>
-        <w:t xml:space="preserve"> </w:t>
-      </w:r>
-    </w:p>
-    <w:p>
-      <w:pPr>
-        <w:pStyle w:val="20"/>
-        <w:shd w:val="clear" w:color="auto" w:fill="auto"/>
-        <w:spacing w:line="360" w:lineRule="auto"/>
-        <w:ind w:firstLine="708"/>
-        <w:jc w:val="both"/>
-        <w:rPr>
-          <w:rFonts w:eastAsiaTheme="minorHAnsi"/>
-          <w:sz w:val="28"/>
-          <w:szCs w:val="28"/>
-          <w:lang w:val="uk-UA"/>
-        </w:rPr>
-      </w:pPr>
-      <w:r>
-        <w:rPr>
-          <w:rFonts w:eastAsiaTheme="minorHAnsi"/>
-          <w:b/>
-          <w:sz w:val="28"/>
-          <w:szCs w:val="28"/>
-          <w:lang w:val="uk-UA"/>
-        </w:rPr>
-        <w:t>Copy as Bitmap</w:t>
-      </w:r>
-      <w:r>
-        <w:rPr>
-          <w:rFonts w:eastAsiaTheme="minorHAnsi"/>
-          <w:sz w:val="28"/>
-          <w:szCs w:val="28"/>
-          <w:lang w:val="uk-UA"/>
-        </w:rPr>
-        <w:t xml:space="preserve"> - команда перетворює курсор миші в хрестик, яким за правилом прямокутника можна виділити потрібну частину екрану, після відпускання лівої кнопки миші виділена частина копіюється в буфер обміну, після чого його вміст може бути імпортовано в будь-який додаток Windows.  Копіювання всього екрана проводиться натисканням клавіші PrintScreen;  копіювання активної в даний момент частини екрана, наприклад, діалогового вікна - комбінацією Alt + PrintScreen.  Перераховані команди дуже зручні при під</w:t>
-      </w:r>
-      <w:r>
-        <w:rPr>
-          <w:rFonts w:eastAsiaTheme="minorHAnsi"/>
-          <w:sz w:val="28"/>
-          <w:szCs w:val="28"/>
-          <w:lang w:val="uk-UA"/>
-        </w:rPr>
-        <w:t xml:space="preserve">готовці звітів по моделюванню. </w:t>
-      </w:r>
-    </w:p>
-    <w:p>
-      <w:pPr>
-        <w:pStyle w:val="20"/>
-        <w:shd w:val="clear" w:color="auto" w:fill="auto"/>
-        <w:spacing w:line="360" w:lineRule="auto"/>
-        <w:ind w:firstLine="708"/>
-        <w:jc w:val="both"/>
-        <w:rPr>
-          <w:rFonts w:eastAsiaTheme="minorHAnsi"/>
-          <w:sz w:val="28"/>
-          <w:szCs w:val="28"/>
-          <w:lang w:val="uk-UA"/>
-        </w:rPr>
-      </w:pPr>
-      <w:r>
-        <w:rPr>
-          <w:rFonts w:eastAsiaTheme="minorHAnsi"/>
-          <w:b/>
-          <w:sz w:val="28"/>
-          <w:szCs w:val="28"/>
-          <w:lang w:val="uk-UA"/>
-        </w:rPr>
-        <w:lastRenderedPageBreak/>
-        <w:t>1.2.7.</w:t>
-      </w:r>
-      <w:r>
-        <w:rPr>
-          <w:rFonts w:eastAsiaTheme="minorHAnsi"/>
-          <w:sz w:val="28"/>
-          <w:szCs w:val="28"/>
-          <w:lang w:val="uk-UA"/>
-        </w:rPr>
-        <w:t xml:space="preserve"> </w:t>
-      </w:r>
-    </w:p>
-    <w:p>
-      <w:pPr>
-        <w:pStyle w:val="20"/>
-        <w:shd w:val="clear" w:color="auto" w:fill="auto"/>
-        <w:spacing w:line="360" w:lineRule="auto"/>
-        <w:ind w:firstLine="708"/>
-        <w:jc w:val="both"/>
-        <w:rPr>
-          <w:rFonts w:eastAsiaTheme="minorHAnsi"/>
-          <w:sz w:val="28"/>
-          <w:szCs w:val="28"/>
-          <w:lang w:val="uk-UA"/>
-        </w:rPr>
-      </w:pPr>
-      <w:r>
-        <w:rPr>
-          <w:rFonts w:eastAsiaTheme="minorHAnsi"/>
-          <w:b/>
-          <w:sz w:val="28"/>
-          <w:szCs w:val="28"/>
-          <w:lang w:val="uk-UA"/>
-        </w:rPr>
-        <w:t>ShowClipboard</w:t>
-      </w:r>
-      <w:r>
-        <w:rPr>
-          <w:rFonts w:eastAsiaTheme="minorHAnsi"/>
-          <w:sz w:val="28"/>
-          <w:szCs w:val="28"/>
-          <w:lang w:val="uk-UA"/>
-        </w:rPr>
-        <w:t xml:space="preserve"> - </w:t>
-      </w:r>
-      <w:r>
-        <w:rPr>
-          <w:rFonts w:eastAsiaTheme="minorHAnsi"/>
-          <w:sz w:val="28"/>
-          <w:szCs w:val="28"/>
-          <w:lang w:val="uk-UA"/>
-        </w:rPr>
-        <w:t xml:space="preserve">показати вміст буфера обміну. </w:t>
-      </w:r>
-    </w:p>
-    <w:p>
-      <w:pPr>
-        <w:pStyle w:val="20"/>
-        <w:shd w:val="clear" w:color="auto" w:fill="auto"/>
-        <w:spacing w:line="360" w:lineRule="auto"/>
-        <w:ind w:firstLine="708"/>
-        <w:jc w:val="both"/>
-        <w:rPr>
-          <w:rFonts w:eastAsiaTheme="minorHAnsi"/>
-          <w:b/>
-          <w:sz w:val="28"/>
-          <w:szCs w:val="28"/>
-          <w:lang w:val="uk-UA"/>
-        </w:rPr>
-      </w:pPr>
-    </w:p>
-    <w:p>
-      <w:pPr>
-        <w:pStyle w:val="20"/>
-        <w:shd w:val="clear" w:color="auto" w:fill="auto"/>
-        <w:spacing w:line="360" w:lineRule="auto"/>
-        <w:ind w:firstLine="708"/>
-        <w:jc w:val="both"/>
-        <w:rPr>
-          <w:rFonts w:eastAsiaTheme="minorHAnsi"/>
-          <w:b/>
-          <w:sz w:val="28"/>
-          <w:szCs w:val="28"/>
-          <w:lang w:val="uk-UA"/>
-        </w:rPr>
-      </w:pPr>
-      <w:r>
-        <w:rPr>
-          <w:rFonts w:eastAsiaTheme="minorHAnsi"/>
-          <w:b/>
-          <w:sz w:val="28"/>
-          <w:szCs w:val="28"/>
-          <w:lang w:val="uk-UA"/>
-        </w:rPr>
-        <w:t xml:space="preserve">1.3.  </w:t>
-      </w:r>
-      <w:r>
-        <w:rPr>
-          <w:rFonts w:eastAsiaTheme="minorHAnsi"/>
-          <w:b/>
-          <w:sz w:val="28"/>
-          <w:szCs w:val="28"/>
-          <w:lang w:val="uk-UA"/>
-        </w:rPr>
-        <w:t xml:space="preserve"> </w:t>
+        <w:t xml:space="preserve">1.3. </w:t>
       </w:r>
       <w:r>
         <w:rPr>
@@ -6353,6 +6227,7 @@
           <w:szCs w:val="28"/>
           <w:lang w:val="uk-UA"/>
         </w:rPr>
+        <w:lastRenderedPageBreak/>
         <w:tab/>
       </w:r>
       <w:r>
@@ -6461,7 +6336,16 @@
           <w:szCs w:val="28"/>
           <w:lang w:val="uk-UA"/>
         </w:rPr>
-        <w:t>З урахуванням цих параметрів дійсний опір резистора Rд визначається виразом:</w:t>
+        <w:t>З урахуванням цих параметрів дійсний опір резистора Rд визн</w:t>
+      </w:r>
+      <w:r>
+        <w:rPr>
+          <w:rFonts w:ascii="Times New Roman" w:hAnsi="Times New Roman" w:cs="Times New Roman"/>
+          <w:sz w:val="28"/>
+          <w:szCs w:val="28"/>
+          <w:lang w:val="uk-UA"/>
+        </w:rPr>
+        <w:t>ачається виразом:</w:t>
       </w:r>
     </w:p>
     <w:p>
@@ -6480,56 +6364,11 @@
       <w:r>
         <w:rPr>
           <w:rFonts w:ascii="Times New Roman" w:hAnsi="Times New Roman" w:cs="Times New Roman"/>
-          <w:noProof/>
-          <w:sz w:val="28"/>
-          <w:szCs w:val="28"/>
-          <w:lang w:val="en-US"/>
-        </w:rPr>
-        <w:drawing>
-          <wp:inline distT="0" distB="0" distL="0" distR="0">
-            <wp:extent cx="2724150" cy="238125"/>
-            <wp:effectExtent l="19050" t="0" r="0" b="0"/>
-            <wp:docPr id="15" name="Рисунок 15"/>
-            <wp:cNvGraphicFramePr>
-              <a:graphicFrameLocks xmlns:a="http://schemas.openxmlformats.org/drawingml/2006/main" noChangeAspect="1"/>
-            </wp:cNvGraphicFramePr>
-            <a:graphic xmlns:a="http://schemas.openxmlformats.org/drawingml/2006/main">
-              <a:graphicData uri="http://schemas.openxmlformats.org/drawingml/2006/picture">
-                <pic:pic xmlns:pic="http://schemas.openxmlformats.org/drawingml/2006/picture">
-                  <pic:nvPicPr>
-                    <pic:cNvPr id="0" name="Picture 15"/>
-                    <pic:cNvPicPr>
-                      <a:picLocks noChangeAspect="1" noChangeArrowheads="1"/>
-                    </pic:cNvPicPr>
-                  </pic:nvPicPr>
-                  <pic:blipFill>
-                    <a:blip r:embed="rId11" cstate="print"/>
-                    <a:srcRect/>
-                    <a:stretch>
-                      <a:fillRect/>
-                    </a:stretch>
-                  </pic:blipFill>
-                  <pic:spPr bwMode="auto">
-                    <a:xfrm>
-                      <a:off x="0" y="0"/>
-                      <a:ext cx="2724150" cy="238125"/>
-                    </a:xfrm>
-                    <a:prstGeom prst="rect">
-                      <a:avLst/>
-                    </a:prstGeom>
-                    <a:noFill/>
-                    <a:ln w="9525">
-                      <a:noFill/>
-                      <a:miter lim="800000"/>
-                      <a:headEnd/>
-                      <a:tailEnd/>
-                    </a:ln>
-                  </pic:spPr>
-                </pic:pic>
-              </a:graphicData>
-            </a:graphic>
-          </wp:inline>
-        </w:drawing>
+          <w:sz w:val="28"/>
+          <w:szCs w:val="28"/>
+          <w:lang w:val="uk-UA"/>
+        </w:rPr>
+        <w:t>Rд = R [1 + TC1 (T-Tn) + TC2 (T-Tn) 2]</w:t>
       </w:r>
     </w:p>
     <w:p>
@@ -6552,29 +6391,6 @@
           <w:szCs w:val="28"/>
           <w:lang w:val="uk-UA"/>
         </w:rPr>
-        <w:t>Rд = R [1 + TC1 (T-Tn) + TC2 (T-Tn) 2]</w:t>
-      </w:r>
-    </w:p>
-    <w:p>
-      <w:pPr>
-        <w:pStyle w:val="ac"/>
-        <w:spacing w:after="0" w:line="360" w:lineRule="auto"/>
-        <w:ind w:left="0"/>
-        <w:jc w:val="both"/>
-        <w:rPr>
-          <w:rFonts w:ascii="Times New Roman" w:hAnsi="Times New Roman" w:cs="Times New Roman"/>
-          <w:sz w:val="28"/>
-          <w:szCs w:val="28"/>
-          <w:lang w:val="uk-UA"/>
-        </w:rPr>
-      </w:pPr>
-      <w:r>
-        <w:rPr>
-          <w:rFonts w:ascii="Times New Roman" w:hAnsi="Times New Roman" w:cs="Times New Roman"/>
-          <w:sz w:val="28"/>
-          <w:szCs w:val="28"/>
-          <w:lang w:val="uk-UA"/>
-        </w:rPr>
         <w:t>де R - номінальний опір резистора;  Тn = 27 ° С - номінальна температура;  Т - поточне значення температури резистора.</w:t>
       </w:r>
     </w:p>
@@ -6599,7 +6415,6 @@
           <w:szCs w:val="28"/>
           <w:lang w:val="en-US"/>
         </w:rPr>
-        <w:lastRenderedPageBreak/>
         <w:drawing>
           <wp:inline distT="0" distB="0" distL="0" distR="0">
             <wp:extent cx="4168140" cy="2339340"/>
@@ -6618,7 +6433,7 @@
                     </pic:cNvPicPr>
                   </pic:nvPicPr>
                   <pic:blipFill>
-                    <a:blip r:embed="rId12" cstate="print">
+                    <a:blip r:embed="rId11" cstate="print">
                       <a:extLst>
                         <a:ext uri="{28A0092B-C50C-407E-A947-70E740481C1C}">
                           <a14:useLocalDpi xmlns:a14="http://schemas.microsoft.com/office/drawing/2010/main" val="0"/>
@@ -6759,7 +6574,17 @@
           <w:lang w:val="uk-UA"/>
         </w:rPr>
         <w:tab/>
-        <w:t xml:space="preserve">При виборі закладки Display задається характер виводу  на екран позначень компонента;  при виборі опції UseShematicOptoinsglobalsetting використовуються установки, прийняті для всієї схеми, в іншому випадку використовується індивідуальна настройка виведення на екран позиційного позначення і номінального значення для кожного компонента. </w:t>
+        <w:t xml:space="preserve">При виборі закладки Display задається характер виводу  на екран позначень компонента;  при виборі опції UseShematicOptoinsglobalsetting використовуються установки, прийняті для всієї схеми, в іншому випадку </w:t>
+      </w:r>
+      <w:r>
+        <w:rPr>
+          <w:rFonts w:ascii="Times New Roman" w:hAnsi="Times New Roman" w:cs="Times New Roman"/>
+          <w:sz w:val="28"/>
+          <w:szCs w:val="28"/>
+          <w:lang w:val="uk-UA"/>
+        </w:rPr>
+        <w:lastRenderedPageBreak/>
+        <w:t xml:space="preserve">використовується індивідуальна настройка виведення на екран позиційного позначення і номінального значення для кожного компонента. </w:t>
       </w:r>
     </w:p>
     <w:p>
@@ -6807,7 +6632,7 @@
           <w:lang w:val="uk-UA"/>
         </w:rPr>
         <w:tab/>
-        <w:t xml:space="preserve"> Для активних компонентів меню команди ComponentProperties містить підміню Models, за допомогою якого вибирається тип бібліотечного компонента, редагуються його параметри, створюється нова бібліотека і виконуються інші.  </w:t>
+        <w:t xml:space="preserve"> Для активних компонентів меню команди ComponentProperties містить підміню Models, за допомогою якого вибирається тип бібліотечного компонента, редагуються його параметри, створюється нова бібліотека і виконуються інші.</w:t>
       </w:r>
     </w:p>
     <w:p>
@@ -6832,6 +6657,15 @@
           <w:lang w:val="uk-UA"/>
         </w:rPr>
         <w:tab/>
+      </w:r>
+      <w:r>
+        <w:rPr>
+          <w:rFonts w:ascii="Times New Roman" w:hAnsi="Times New Roman" w:cs="Times New Roman"/>
+          <w:b/>
+          <w:sz w:val="28"/>
+          <w:szCs w:val="28"/>
+          <w:lang w:val="uk-UA"/>
+        </w:rPr>
         <w:t>ZoomIn, ZoomOut</w:t>
       </w:r>
       <w:r>
@@ -6841,17 +6675,7 @@
           <w:szCs w:val="28"/>
           <w:lang w:val="uk-UA"/>
         </w:rPr>
-        <w:t xml:space="preserve"> - команди масштабування схеми: ZoomIn - збільшення і ZoomOut - зменшення - із зазначенням масштабу в діапазоні 50 - </w:t>
-      </w:r>
-      <w:r>
-        <w:rPr>
-          <w:rFonts w:ascii="Times New Roman" w:hAnsi="Times New Roman" w:cs="Times New Roman"/>
-          <w:sz w:val="28"/>
-          <w:szCs w:val="28"/>
-          <w:lang w:val="uk-UA"/>
-        </w:rPr>
-        <w:lastRenderedPageBreak/>
-        <w:t>200%.  Ці команди можуть бути виконані також за допомогою мнемонічних засобів зі стандартним позначенням</w:t>
+        <w:t xml:space="preserve"> - команди масштабування схеми: ZoomIn - збільшення і ZoomOut - зменшення - із зазначенням масштабу в діапазоні 50 - 200%.  Ці команди можуть бути виконані також за допомогою мнемонічних засобів зі стандартним позначенням</w:t>
       </w:r>
       <w:r>
         <w:rPr>
@@ -6879,7 +6703,7 @@
                     </pic:cNvPicPr>
                   </pic:nvPicPr>
                   <pic:blipFill>
-                    <a:blip r:embed="rId13" cstate="print"/>
+                    <a:blip r:embed="rId12" cstate="print"/>
                     <a:srcRect/>
                     <a:stretch>
                       <a:fillRect/>
@@ -6933,7 +6757,7 @@
       <w:r>
         <w:rPr>
           <w:rFonts w:ascii="Times New Roman" w:hAnsi="Times New Roman" w:cs="Times New Roman"/>
-          <w:i/>
+          <w:b/>
           <w:sz w:val="28"/>
           <w:szCs w:val="28"/>
           <w:lang w:val="uk-UA"/>
@@ -6966,7 +6790,7 @@
       <w:r>
         <w:rPr>
           <w:rFonts w:ascii="Times New Roman" w:hAnsi="Times New Roman" w:cs="Times New Roman"/>
-          <w:i/>
+          <w:b/>
           <w:sz w:val="28"/>
           <w:szCs w:val="28"/>
           <w:lang w:val="uk-UA"/>
@@ -6980,7 +6804,25 @@
           <w:szCs w:val="28"/>
           <w:lang w:val="uk-UA"/>
         </w:rPr>
-        <w:t xml:space="preserve"> - показувати сітку для зручності малювання схеми; </w:t>
+        <w:t xml:space="preserve"> </w:t>
+      </w:r>
+      <w:r>
+        <w:rPr>
+          <w:b/>
+          <w:sz w:val="28"/>
+          <w:szCs w:val="28"/>
+          <w:lang w:val="uk-UA"/>
+        </w:rPr>
+        <w:t>–</w:t>
+      </w:r>
+      <w:r>
+        <w:rPr>
+          <w:rFonts w:ascii="Times New Roman" w:hAnsi="Times New Roman" w:cs="Times New Roman"/>
+          <w:sz w:val="28"/>
+          <w:szCs w:val="28"/>
+          <w:lang w:val="uk-UA"/>
+        </w:rPr>
+        <w:t xml:space="preserve"> показувати сітку для зручності малювання схеми; </w:t>
       </w:r>
     </w:p>
     <w:p>
@@ -6999,12 +6841,32 @@
       <w:r>
         <w:rPr>
           <w:rFonts w:ascii="Times New Roman" w:hAnsi="Times New Roman" w:cs="Times New Roman"/>
-          <w:i/>
-          <w:sz w:val="28"/>
-          <w:szCs w:val="28"/>
-          <w:lang w:val="uk-UA"/>
-        </w:rPr>
-        <w:t>Show / Hide</w:t>
+          <w:b/>
+          <w:sz w:val="28"/>
+          <w:szCs w:val="28"/>
+          <w:lang w:val="uk-UA"/>
+        </w:rPr>
+        <w:t>Show</w:t>
+      </w:r>
+      <w:r>
+        <w:rPr>
+          <w:rFonts w:ascii="Times New Roman" w:hAnsi="Times New Roman" w:cs="Times New Roman"/>
+          <w:b/>
+          <w:sz w:val="28"/>
+          <w:szCs w:val="28"/>
+          <w:lang w:val="uk-UA"/>
+        </w:rPr>
+        <w:t>/</w:t>
+      </w:r>
+      <w:r>
+        <w:rPr>
+          <w:rFonts w:ascii="Times New Roman" w:hAnsi="Times New Roman" w:cs="Times New Roman"/>
+          <w:b/>
+          <w:sz w:val="28"/>
+          <w:szCs w:val="28"/>
+          <w:lang w:val="uk-UA"/>
+        </w:rPr>
+        <w:t>Hide</w:t>
       </w:r>
       <w:r>
         <w:rPr>
@@ -7020,19 +6882,19 @@
       <w:pPr>
         <w:pStyle w:val="ac"/>
         <w:spacing w:after="0" w:line="360" w:lineRule="auto"/>
-        <w:ind w:left="0" w:firstLine="708"/>
-        <w:jc w:val="both"/>
-        <w:rPr>
-          <w:rFonts w:ascii="Times New Roman" w:hAnsi="Times New Roman" w:cs="Times New Roman"/>
-          <w:sz w:val="28"/>
-          <w:szCs w:val="28"/>
-          <w:lang w:val="uk-UA"/>
-        </w:rPr>
-      </w:pPr>
-      <w:r>
-        <w:rPr>
-          <w:rFonts w:ascii="Times New Roman" w:hAnsi="Times New Roman" w:cs="Times New Roman"/>
-          <w:i/>
+        <w:ind w:left="708" w:firstLine="708"/>
+        <w:jc w:val="both"/>
+        <w:rPr>
+          <w:rFonts w:ascii="Times New Roman" w:hAnsi="Times New Roman" w:cs="Times New Roman"/>
+          <w:sz w:val="28"/>
+          <w:szCs w:val="28"/>
+          <w:lang w:val="uk-UA"/>
+        </w:rPr>
+      </w:pPr>
+      <w:r>
+        <w:rPr>
+          <w:rFonts w:ascii="Times New Roman" w:hAnsi="Times New Roman" w:cs="Times New Roman"/>
+          <w:b/>
           <w:sz w:val="28"/>
           <w:szCs w:val="28"/>
           <w:lang w:val="uk-UA"/>
@@ -7046,26 +6908,44 @@
           <w:szCs w:val="28"/>
           <w:lang w:val="uk-UA"/>
         </w:rPr>
-        <w:t xml:space="preserve"> - показати мітку</w:t>
+        <w:t xml:space="preserve"> </w:t>
+      </w:r>
+      <w:r>
+        <w:rPr>
+          <w:b/>
+          <w:sz w:val="28"/>
+          <w:szCs w:val="28"/>
+          <w:lang w:val="uk-UA"/>
+        </w:rPr>
+        <w:t xml:space="preserve">– </w:t>
+      </w:r>
+      <w:r>
+        <w:rPr>
+          <w:rFonts w:ascii="Times New Roman" w:hAnsi="Times New Roman" w:cs="Times New Roman"/>
+          <w:sz w:val="28"/>
+          <w:szCs w:val="28"/>
+          <w:lang w:val="uk-UA"/>
+        </w:rPr>
+        <w:t>показати мітку</w:t>
       </w:r>
     </w:p>
     <w:p>
       <w:pPr>
         <w:pStyle w:val="ac"/>
         <w:spacing w:after="0" w:line="360" w:lineRule="auto"/>
-        <w:ind w:left="0" w:firstLine="708"/>
-        <w:jc w:val="both"/>
-        <w:rPr>
-          <w:rFonts w:ascii="Times New Roman" w:hAnsi="Times New Roman" w:cs="Times New Roman"/>
-          <w:sz w:val="28"/>
-          <w:szCs w:val="28"/>
-          <w:lang w:val="uk-UA"/>
-        </w:rPr>
-      </w:pPr>
-      <w:r>
-        <w:rPr>
-          <w:rFonts w:ascii="Times New Roman" w:hAnsi="Times New Roman" w:cs="Times New Roman"/>
-          <w:i/>
+        <w:ind w:left="708" w:firstLine="708"/>
+        <w:jc w:val="both"/>
+        <w:rPr>
+          <w:rFonts w:ascii="Times New Roman" w:hAnsi="Times New Roman" w:cs="Times New Roman"/>
+          <w:sz w:val="28"/>
+          <w:szCs w:val="28"/>
+          <w:lang w:val="uk-UA"/>
+        </w:rPr>
+      </w:pPr>
+      <w:r>
+        <w:rPr>
+          <w:rFonts w:ascii="Times New Roman" w:hAnsi="Times New Roman" w:cs="Times New Roman"/>
+          <w:b/>
           <w:sz w:val="28"/>
           <w:szCs w:val="28"/>
           <w:lang w:val="uk-UA"/>
@@ -7079,26 +6959,44 @@
           <w:szCs w:val="28"/>
           <w:lang w:val="uk-UA"/>
         </w:rPr>
-        <w:t xml:space="preserve"> - показати позиційне позначення компонентів;  </w:t>
+        <w:t xml:space="preserve"> </w:t>
+      </w:r>
+      <w:r>
+        <w:rPr>
+          <w:b/>
+          <w:sz w:val="28"/>
+          <w:szCs w:val="28"/>
+          <w:lang w:val="uk-UA"/>
+        </w:rPr>
+        <w:t>–</w:t>
+      </w:r>
+      <w:r>
+        <w:rPr>
+          <w:rFonts w:ascii="Times New Roman" w:hAnsi="Times New Roman" w:cs="Times New Roman"/>
+          <w:sz w:val="28"/>
+          <w:szCs w:val="28"/>
+          <w:lang w:val="uk-UA"/>
+        </w:rPr>
+        <w:t xml:space="preserve"> показати позиційне позначення компонентів;  </w:t>
       </w:r>
     </w:p>
     <w:p>
       <w:pPr>
         <w:pStyle w:val="ac"/>
         <w:spacing w:after="0" w:line="360" w:lineRule="auto"/>
-        <w:ind w:left="0" w:firstLine="708"/>
-        <w:jc w:val="both"/>
-        <w:rPr>
-          <w:rFonts w:ascii="Times New Roman" w:hAnsi="Times New Roman" w:cs="Times New Roman"/>
-          <w:sz w:val="28"/>
-          <w:szCs w:val="28"/>
-          <w:lang w:val="uk-UA"/>
-        </w:rPr>
-      </w:pPr>
-      <w:r>
-        <w:rPr>
-          <w:rFonts w:ascii="Times New Roman" w:hAnsi="Times New Roman" w:cs="Times New Roman"/>
-          <w:i/>
+        <w:ind w:left="1416"/>
+        <w:jc w:val="both"/>
+        <w:rPr>
+          <w:rFonts w:ascii="Times New Roman" w:hAnsi="Times New Roman" w:cs="Times New Roman"/>
+          <w:sz w:val="28"/>
+          <w:szCs w:val="28"/>
+          <w:lang w:val="uk-UA"/>
+        </w:rPr>
+      </w:pPr>
+      <w:r>
+        <w:rPr>
+          <w:rFonts w:ascii="Times New Roman" w:hAnsi="Times New Roman" w:cs="Times New Roman"/>
+          <w:b/>
           <w:sz w:val="28"/>
           <w:szCs w:val="28"/>
           <w:lang w:val="uk-UA"/>
@@ -7112,26 +7010,44 @@
           <w:szCs w:val="28"/>
           <w:lang w:val="uk-UA"/>
         </w:rPr>
-        <w:t xml:space="preserve"> - показувати найменування моделей компонентів;</w:t>
+        <w:t xml:space="preserve"> </w:t>
+      </w:r>
+      <w:r>
+        <w:rPr>
+          <w:b/>
+          <w:sz w:val="28"/>
+          <w:szCs w:val="28"/>
+          <w:lang w:val="uk-UA"/>
+        </w:rPr>
+        <w:t>–</w:t>
+      </w:r>
+      <w:r>
+        <w:rPr>
+          <w:rFonts w:ascii="Times New Roman" w:hAnsi="Times New Roman" w:cs="Times New Roman"/>
+          <w:sz w:val="28"/>
+          <w:szCs w:val="28"/>
+          <w:lang w:val="uk-UA"/>
+        </w:rPr>
+        <w:t xml:space="preserve"> показувати найменування моделей компонентів;</w:t>
       </w:r>
     </w:p>
     <w:p>
       <w:pPr>
         <w:pStyle w:val="ac"/>
         <w:spacing w:after="0" w:line="360" w:lineRule="auto"/>
-        <w:ind w:left="0" w:firstLine="708"/>
-        <w:jc w:val="both"/>
-        <w:rPr>
-          <w:rFonts w:ascii="Times New Roman" w:hAnsi="Times New Roman" w:cs="Times New Roman"/>
-          <w:sz w:val="28"/>
-          <w:szCs w:val="28"/>
-          <w:lang w:val="uk-UA"/>
-        </w:rPr>
-      </w:pPr>
-      <w:r>
-        <w:rPr>
-          <w:rFonts w:ascii="Times New Roman" w:hAnsi="Times New Roman" w:cs="Times New Roman"/>
-          <w:i/>
+        <w:ind w:left="708" w:firstLine="708"/>
+        <w:jc w:val="both"/>
+        <w:rPr>
+          <w:rFonts w:ascii="Times New Roman" w:hAnsi="Times New Roman" w:cs="Times New Roman"/>
+          <w:sz w:val="28"/>
+          <w:szCs w:val="28"/>
+          <w:lang w:val="uk-UA"/>
+        </w:rPr>
+      </w:pPr>
+      <w:r>
+        <w:rPr>
+          <w:rFonts w:ascii="Times New Roman" w:hAnsi="Times New Roman" w:cs="Times New Roman"/>
+          <w:b/>
           <w:sz w:val="28"/>
           <w:szCs w:val="28"/>
           <w:lang w:val="uk-UA"/>
@@ -7145,31 +7061,68 @@
           <w:szCs w:val="28"/>
           <w:lang w:val="uk-UA"/>
         </w:rPr>
-        <w:t xml:space="preserve"> ​​- показувати номінали компонентів;</w:t>
+        <w:t xml:space="preserve"> </w:t>
+      </w:r>
+      <w:r>
+        <w:rPr>
+          <w:b/>
+          <w:sz w:val="28"/>
+          <w:szCs w:val="28"/>
+          <w:lang w:val="uk-UA"/>
+        </w:rPr>
+        <w:t xml:space="preserve">– </w:t>
+      </w:r>
+      <w:r>
+        <w:rPr>
+          <w:rFonts w:ascii="Times New Roman" w:hAnsi="Times New Roman" w:cs="Times New Roman"/>
+          <w:sz w:val="28"/>
+          <w:szCs w:val="28"/>
+          <w:lang w:val="uk-UA"/>
+        </w:rPr>
+        <w:t>показувати номінали компонентів;</w:t>
       </w:r>
     </w:p>
     <w:p>
       <w:pPr>
         <w:pStyle w:val="ac"/>
         <w:spacing w:after="0" w:line="360" w:lineRule="auto"/>
-        <w:ind w:left="0" w:firstLine="708"/>
-        <w:jc w:val="both"/>
-        <w:rPr>
-          <w:rFonts w:ascii="Times New Roman" w:hAnsi="Times New Roman" w:cs="Times New Roman"/>
-          <w:sz w:val="28"/>
-          <w:szCs w:val="28"/>
-          <w:lang w:val="uk-UA"/>
-        </w:rPr>
-      </w:pPr>
-      <w:r>
-        <w:rPr>
-          <w:rFonts w:ascii="Times New Roman" w:hAnsi="Times New Roman" w:cs="Times New Roman"/>
-          <w:i/>
-          <w:sz w:val="28"/>
-          <w:szCs w:val="28"/>
-          <w:lang w:val="uk-UA"/>
-        </w:rPr>
-        <w:t xml:space="preserve">ShowNodes - </w:t>
+        <w:ind w:left="708" w:firstLine="708"/>
+        <w:jc w:val="both"/>
+        <w:rPr>
+          <w:rFonts w:ascii="Times New Roman" w:hAnsi="Times New Roman" w:cs="Times New Roman"/>
+          <w:sz w:val="28"/>
+          <w:szCs w:val="28"/>
+          <w:lang w:val="uk-UA"/>
+        </w:rPr>
+      </w:pPr>
+      <w:r>
+        <w:rPr>
+          <w:rFonts w:ascii="Times New Roman" w:hAnsi="Times New Roman" w:cs="Times New Roman"/>
+          <w:b/>
+          <w:sz w:val="28"/>
+          <w:szCs w:val="28"/>
+          <w:lang w:val="uk-UA"/>
+        </w:rPr>
+        <w:t>ShowNodes</w:t>
+      </w:r>
+      <w:r>
+        <w:rPr>
+          <w:rFonts w:ascii="Times New Roman" w:hAnsi="Times New Roman" w:cs="Times New Roman"/>
+          <w:b/>
+          <w:sz w:val="28"/>
+          <w:szCs w:val="28"/>
+          <w:lang w:val="uk-UA"/>
+        </w:rPr>
+        <w:t xml:space="preserve"> </w:t>
+      </w:r>
+      <w:r>
+        <w:rPr>
+          <w:b/>
+          <w:sz w:val="28"/>
+          <w:szCs w:val="28"/>
+          <w:lang w:val="uk-UA"/>
+        </w:rPr>
+        <w:t xml:space="preserve">– </w:t>
       </w:r>
       <w:r>
         <w:rPr>
@@ -7179,6 +7132,15 @@
           <w:lang w:val="uk-UA"/>
         </w:rPr>
         <w:t xml:space="preserve">показує нумерацію нод - усіх точок з'єднання компонентів; </w:t>
+      </w:r>
+      <w:r>
+        <w:rPr>
+          <w:rFonts w:ascii="Times New Roman" w:hAnsi="Times New Roman" w:cs="Times New Roman"/>
+          <w:sz w:val="28"/>
+          <w:szCs w:val="28"/>
+          <w:lang w:val="uk-UA"/>
+        </w:rPr>
+        <w:t>98</w:t>
       </w:r>
     </w:p>
     <w:p>
@@ -7201,6 +7163,7 @@
           <w:szCs w:val="28"/>
           <w:lang w:val="en-US"/>
         </w:rPr>
+        <w:lastRenderedPageBreak/>
         <w:drawing>
           <wp:inline distT="0" distB="0" distL="0" distR="0">
             <wp:extent cx="2723502" cy="2295525"/>
@@ -7219,7 +7182,7 @@
                     </pic:cNvPicPr>
                   </pic:nvPicPr>
                   <pic:blipFill>
-                    <a:blip r:embed="rId14" cstate="print"/>
+                    <a:blip r:embed="rId13" cstate="print"/>
                     <a:srcRect/>
                     <a:stretch>
                       <a:fillRect/>
@@ -7311,6 +7274,15 @@
           <w:lang w:val="uk-UA"/>
         </w:rPr>
         <w:tab/>
+      </w:r>
+      <w:r>
+        <w:rPr>
+          <w:rFonts w:ascii="Times New Roman" w:hAnsi="Times New Roman" w:cs="Times New Roman"/>
+          <w:b/>
+          <w:sz w:val="28"/>
+          <w:szCs w:val="28"/>
+          <w:lang w:val="uk-UA"/>
+        </w:rPr>
         <w:t>Autohidepartbins</w:t>
       </w:r>
       <w:r>
@@ -7345,6 +7317,15 @@
           <w:lang w:val="uk-UA"/>
         </w:rPr>
         <w:tab/>
+      </w:r>
+      <w:r>
+        <w:rPr>
+          <w:rFonts w:ascii="Times New Roman" w:hAnsi="Times New Roman" w:cs="Times New Roman"/>
+          <w:b/>
+          <w:sz w:val="28"/>
+          <w:szCs w:val="28"/>
+          <w:lang w:val="uk-UA"/>
+        </w:rPr>
         <w:t>Keeppartsbinpositions</w:t>
       </w:r>
       <w:r>
@@ -7377,7 +7358,6 @@
           <w:szCs w:val="28"/>
           <w:lang w:val="uk-UA"/>
         </w:rPr>
-        <w:lastRenderedPageBreak/>
         <w:tab/>
         <w:t xml:space="preserve"> При виборі закладки Fonts можна встановити тип (Fontname) і розмір (Fontsize) шрифту окремо для позначення компонента (кнопка Setlabelfont) і номінального значення його параметра (кнопка Setvoluefont).</w:t>
       </w:r>
@@ -7426,6 +7406,7 @@
           <w:szCs w:val="28"/>
           <w:lang w:val="uk-UA"/>
         </w:rPr>
+        <w:lastRenderedPageBreak/>
         <w:tab/>
       </w:r>
       <w:r>
@@ -7472,7 +7453,7 @@
                     </pic:cNvPicPr>
                   </pic:nvPicPr>
                   <pic:blipFill>
-                    <a:blip r:embed="rId15" cstate="print"/>
+                    <a:blip r:embed="rId14" cstate="print"/>
                     <a:srcRect/>
                     <a:stretch>
                       <a:fillRect/>
@@ -7718,7 +7699,6 @@
           <w:szCs w:val="28"/>
           <w:lang w:val="uk-UA"/>
         </w:rPr>
-        <w:lastRenderedPageBreak/>
         <w:t xml:space="preserve">Description </w:t>
       </w:r>
       <w:r>
@@ -7763,7 +7743,19 @@
           <w:szCs w:val="28"/>
           <w:lang w:val="uk-UA"/>
         </w:rPr>
-        <w:t xml:space="preserve">1.5.  Меню Help </w:t>
+        <w:t xml:space="preserve">1.5. </w:t>
+      </w:r>
+      <w:bookmarkStart w:id="1" w:name="_GoBack"/>
+      <w:bookmarkEnd w:id="1"/>
+      <w:r>
+        <w:rPr>
+          <w:rFonts w:ascii="Times New Roman" w:hAnsi="Times New Roman" w:cs="Times New Roman"/>
+          <w:b/>
+          <w:sz w:val="28"/>
+          <w:szCs w:val="28"/>
+          <w:lang w:val="uk-UA"/>
+        </w:rPr>
+        <w:t xml:space="preserve">Меню Help </w:t>
       </w:r>
     </w:p>
     <w:p>
@@ -7806,7 +7798,17 @@
           <w:szCs w:val="28"/>
           <w:lang w:val="uk-UA"/>
         </w:rPr>
-        <w:t xml:space="preserve">Меню Help побудовано стандартним для Windows способом.  Воно містить короткі відомості по усім розглянутим вище командам, бібліотечним компонентам  і вимірювальним приладам, а також відомості про саму програму.  Для отримання довідки з бібліотечної компоненту його необхідно відзначити на схемі клацанням миші (він висвітиться червоним кольором) і потім натиснути клавішу F1. </w:t>
+        <w:t xml:space="preserve">Меню Help побудовано стандартним для Windows способом.  Воно містить короткі відомості по усім розглянутим вище командам, бібліотечним компонентам  і вимірювальним приладам, а також відомості про саму програму.  Для отримання довідки з бібліотечної компоненту його необхідно </w:t>
+      </w:r>
+      <w:r>
+        <w:rPr>
+          <w:rFonts w:ascii="Times New Roman" w:hAnsi="Times New Roman" w:cs="Times New Roman"/>
+          <w:sz w:val="28"/>
+          <w:szCs w:val="28"/>
+          <w:lang w:val="uk-UA"/>
+        </w:rPr>
+        <w:lastRenderedPageBreak/>
+        <w:t xml:space="preserve">відзначити на схемі клацанням миші (він висвітиться червоним кольором) і потім натиснути клавішу F1. </w:t>
       </w:r>
     </w:p>
     <w:p>
@@ -9640,17 +9642,7 @@
           <w:szCs w:val="28"/>
           <w:lang w:val="uk-UA"/>
         </w:rPr>
-        <w:t xml:space="preserve">коренів </w:t>
-      </w:r>
-      <w:r>
-        <w:rPr>
-          <w:rFonts w:ascii="Times New Roman" w:hAnsi="Times New Roman" w:cs="Times New Roman"/>
-          <w:sz w:val="28"/>
-          <w:szCs w:val="28"/>
-          <w:lang w:val="uk-UA"/>
-        </w:rPr>
-        <w:lastRenderedPageBreak/>
-        <w:t>(потенціалів V</w:t>
+        <w:t>коренів (потенціалів V</w:t>
       </w:r>
       <w:r>
         <w:rPr>
@@ -9928,6 +9920,7 @@
           <w:szCs w:val="28"/>
           <w:lang w:val="uk-UA"/>
         </w:rPr>
+        <w:lastRenderedPageBreak/>
         <w:tab/>
       </w:r>
       <w:r>
@@ -9983,7 +9976,7 @@
                     </pic:cNvPicPr>
                   </pic:nvPicPr>
                   <pic:blipFill>
-                    <a:blip r:embed="rId16" cstate="print"/>
+                    <a:blip r:embed="rId15" cstate="print"/>
                     <a:srcRect/>
                     <a:stretch>
                       <a:fillRect/>
@@ -10182,17 +10175,7 @@
           <w:szCs w:val="28"/>
           <w:lang w:val="uk-UA"/>
         </w:rPr>
-        <w:t xml:space="preserve">.  1.5 значення змінювати не рекомендується;  збільшення GMIN позитивно позначається на збіжність рішення при одночасному зниженні точності </w:t>
-      </w:r>
-      <w:r>
-        <w:rPr>
-          <w:rFonts w:ascii="Times New Roman" w:hAnsi="Times New Roman" w:cs="Times New Roman"/>
-          <w:sz w:val="28"/>
-          <w:szCs w:val="28"/>
-          <w:lang w:val="uk-UA"/>
-        </w:rPr>
-        <w:lastRenderedPageBreak/>
-        <w:t>моделювання;  використовується при підключенні додаткового Gmin stepping алгоритму;</w:t>
+        <w:t>.  1.5 значення змінювати не рекомендується;  збільшення GMIN позитивно позначається на збіжність рішення при одночасному зниженні точності моделювання;  використовується при підключенні додаткового Gmin stepping алгоритму;</w:t>
       </w:r>
     </w:p>
     <w:p>
@@ -10238,6 +10221,7 @@
           <w:szCs w:val="28"/>
           <w:lang w:val="uk-UA"/>
         </w:rPr>
+        <w:lastRenderedPageBreak/>
         <w:t>RELTOL - відносна помилка моделювання;  впливає на збіжність рішення і швидкість моделювання;  рекомендовані значення –</w:t>
       </w:r>
       <m:oMath>
@@ -10607,17 +10591,7 @@
           <w:szCs w:val="28"/>
           <w:lang w:val="uk-UA"/>
         </w:rPr>
-        <w:t xml:space="preserve">TEMORRARY ... – об’єм  дискової пам'яті для зберігання тимчасових файлів (Мбайт);  в разі складних ланцюгів значення параметра збільшується.  Кнопка Reset defaults в усіх діалогових вікнах призначена для установки позначень параметрів за замовчуванням.  Використовується в тому випадку, </w:t>
-      </w:r>
-      <w:r>
-        <w:rPr>
-          <w:rFonts w:ascii="Times New Roman" w:hAnsi="Times New Roman" w:cs="Times New Roman"/>
-          <w:sz w:val="28"/>
-          <w:szCs w:val="28"/>
-          <w:lang w:val="uk-UA"/>
-        </w:rPr>
-        <w:lastRenderedPageBreak/>
-        <w:t>якщо після редагування необхідно повернутися до вихідних даних.  Варіювання параметрів ABSTOL, RELTOL, VNTOL, CHGTOL, наприклад, з метою зменшення часу моделювання може обмежуватися незадовільною схожістю ітераційного процесу при наявності в схемі</w:t>
+        <w:t>TEMORRARY ... – об’єм  дискової пам'яті для зберігання тимчасових файлів (Мбайт);  в разі складних ланцюгів значення параметра збільшується.  Кнопка Reset defaults в усіх діалогових вікнах призначена для установки позначень параметрів за замовчуванням.  Використовується в тому випадку, якщо після редагування необхідно повернутися до вихідних даних.  Варіювання параметрів ABSTOL, RELTOL, VNTOL, CHGTOL, наприклад, з метою зменшення часу моделювання може обмежуватися незадовільною схожістю ітераційного процесу при наявності в схемі</w:t>
       </w:r>
       <w:r>
         <w:rPr>
@@ -10692,6 +10666,7 @@
           <w:szCs w:val="28"/>
           <w:lang w:val="uk-UA"/>
         </w:rPr>
+        <w:lastRenderedPageBreak/>
         <w:t>ITL1 - максимальна кількість ітерацій наближених розрахунків;  при повідомленні "No convergence in DC analysis" (незадовільна збіжність при DC-аналізі) значення параметра збільшується до 500 ... 1000;</w:t>
       </w:r>
     </w:p>
@@ -10734,7 +10709,7 @@
                     </pic:cNvPicPr>
                   </pic:nvPicPr>
                   <pic:blipFill>
-                    <a:blip r:embed="rId17" cstate="print"/>
+                    <a:blip r:embed="rId16" cstate="print"/>
                     <a:srcRect/>
                     <a:stretch>
                       <a:fillRect/>
@@ -10855,7 +10830,17 @@
           <w:lang w:val="uk-UA"/>
         </w:rPr>
         <w:tab/>
-        <w:t xml:space="preserve"> Transient</w:t>
+        <w:t xml:space="preserve"> </w:t>
+      </w:r>
+      <w:r>
+        <w:rPr>
+          <w:rFonts w:ascii="Times New Roman" w:hAnsi="Times New Roman" w:cs="Times New Roman"/>
+          <w:b/>
+          <w:sz w:val="28"/>
+          <w:szCs w:val="28"/>
+          <w:lang w:val="uk-UA"/>
+        </w:rPr>
+        <w:t>Transient</w:t>
       </w:r>
       <w:r>
         <w:rPr>
@@ -10901,6 +10886,7 @@
           <w:szCs w:val="28"/>
           <w:lang w:val="uk-UA"/>
         </w:rPr>
+        <w:lastRenderedPageBreak/>
         <w:fldChar w:fldCharType="begin"/>
       </w:r>
       <w:r>
@@ -10992,6 +10978,33 @@
           <w:lang w:val="uk-UA"/>
         </w:rPr>
         <w:instrText xml:space="preserve"> INCLUDEPICTURE  "C:\\Users\\User\\AppData\\Local\\Temp\\FineReader12.00\\media\\image5.jpeg" \* MERGEFORMATINET </w:instrText>
+      </w:r>
+      <w:r>
+        <w:rPr>
+          <w:rFonts w:ascii="Times New Roman" w:hAnsi="Times New Roman" w:cs="Times New Roman"/>
+          <w:sz w:val="28"/>
+          <w:szCs w:val="28"/>
+          <w:lang w:val="uk-UA"/>
+        </w:rPr>
+        <w:fldChar w:fldCharType="separate"/>
+      </w:r>
+      <w:r>
+        <w:rPr>
+          <w:rFonts w:ascii="Times New Roman" w:hAnsi="Times New Roman" w:cs="Times New Roman"/>
+          <w:sz w:val="28"/>
+          <w:szCs w:val="28"/>
+          <w:lang w:val="uk-UA"/>
+        </w:rPr>
+        <w:fldChar w:fldCharType="begin"/>
+      </w:r>
+      <w:r>
+        <w:rPr>
+          <w:rFonts w:ascii="Times New Roman" w:hAnsi="Times New Roman" w:cs="Times New Roman"/>
+          <w:sz w:val="28"/>
+          <w:szCs w:val="28"/>
+          <w:lang w:val="uk-UA"/>
+        </w:rPr>
+        <w:instrText xml:space="preserve"> INCLUDEPICTURE  "D:\\AppData\\Local\\Temp\\FineReader12.00\\media\\image5.jpeg" \* MERGEFORMATINET </w:instrText>
       </w:r>
       <w:r>
         <w:rPr>
@@ -11056,10 +11069,19 @@
             <v:path o:extrusionok="f" gradientshapeok="t" o:connecttype="rect"/>
             <o:lock v:ext="edit" aspectratio="t"/>
           </v:shapetype>
-          <v:shape id="_x0000_i1025" type="#_x0000_t75" style="width:206.8pt;height:197.6pt">
-            <v:imagedata r:id="rId18" r:href="rId19"/>
+          <v:shape id="_x0000_i1025" type="#_x0000_t75" style="width:206.6pt;height:197.85pt">
+            <v:imagedata r:id="rId17" r:href="rId18"/>
           </v:shape>
         </w:pict>
+      </w:r>
+      <w:r>
+        <w:rPr>
+          <w:rFonts w:ascii="Times New Roman" w:hAnsi="Times New Roman" w:cs="Times New Roman"/>
+          <w:sz w:val="28"/>
+          <w:szCs w:val="28"/>
+          <w:lang w:val="uk-UA"/>
+        </w:rPr>
+        <w:fldChar w:fldCharType="end"/>
       </w:r>
       <w:r>
         <w:rPr>
@@ -11257,7 +11279,7 @@
                     </pic:cNvPicPr>
                   </pic:nvPicPr>
                   <pic:blipFill>
-                    <a:blip r:embed="rId20" cstate="print"/>
+                    <a:blip r:embed="rId19" cstate="print"/>
                     <a:srcRect/>
                     <a:stretch>
                       <a:fillRect/>
@@ -11325,7 +11347,7 @@
                     </pic:cNvPicPr>
                   </pic:nvPicPr>
                   <pic:blipFill>
-                    <a:blip r:embed="rId21" cstate="print"/>
+                    <a:blip r:embed="rId20" cstate="print"/>
                     <a:srcRect/>
                     <a:stretch>
                       <a:fillRect/>
@@ -11379,7 +11401,7 @@
                     </pic:cNvPicPr>
                   </pic:nvPicPr>
                   <pic:blipFill>
-                    <a:blip r:embed="rId22" cstate="print"/>
+                    <a:blip r:embed="rId21" cstate="print"/>
                     <a:srcRect/>
                     <a:stretch>
                       <a:fillRect/>
@@ -11414,17 +11436,7 @@
           <w:szCs w:val="28"/>
           <w:lang w:val="uk-UA"/>
         </w:rPr>
-        <w:t xml:space="preserve">  тобто вже в цій модифікації методу передбачається можливість роботи зі змінним  кроком, який, в залежності від швидкості зміни змінної (потенціалу Vi), може </w:t>
-      </w:r>
-      <w:r>
-        <w:rPr>
-          <w:rFonts w:ascii="Times New Roman" w:hAnsi="Times New Roman" w:cs="Times New Roman"/>
-          <w:sz w:val="28"/>
-          <w:szCs w:val="28"/>
-          <w:lang w:val="uk-UA"/>
-        </w:rPr>
-        <w:lastRenderedPageBreak/>
-        <w:t>автоматично змінюватися; зі збільшенням порядку точність розрахунків збільшується з одночасним уповільненням процесу моделювання;</w:t>
+        <w:t xml:space="preserve">  тобто вже в цій модифікації методу передбачається можливість роботи зі змінним  кроком, який, в залежності від швидкості зміни змінної (потенціалу Vi), може автоматично змінюватися; зі збільшенням порядку точність розрахунків збільшується з одночасним уповільненням процесу моделювання;</w:t>
       </w:r>
     </w:p>
     <w:p>
@@ -11447,6 +11459,7 @@
           <w:szCs w:val="28"/>
           <w:lang w:val="uk-UA"/>
         </w:rPr>
+        <w:lastRenderedPageBreak/>
         <w:t>TRTOL - константа, яка визначає точність розрахунків;  наприклад, в найбільш простих випадках така константа, названа характеристикою кроку, визначається співвідношенням: | dV / dt | * h = const, тобто  при зміні | dV / dt |  повинен відповідно змінюва</w:t>
       </w:r>
       <w:r>
@@ -11618,7 +11631,7 @@
                     </pic:cNvPicPr>
                   </pic:nvPicPr>
                   <pic:blipFill>
-                    <a:blip r:embed="rId23" cstate="print"/>
+                    <a:blip r:embed="rId22" cstate="print"/>
                     <a:srcRect/>
                     <a:stretch>
                       <a:fillRect/>
@@ -11953,7 +11966,6 @@
           <w:szCs w:val="28"/>
           <w:lang w:val="uk-UA"/>
         </w:rPr>
-        <w:lastRenderedPageBreak/>
         <w:t xml:space="preserve">TRYTOCOMPACT - включення або виключення лінійної частини моделі компонента. </w:t>
       </w:r>
     </w:p>
@@ -11977,6 +11989,7 @@
           <w:szCs w:val="28"/>
           <w:lang w:val="uk-UA"/>
         </w:rPr>
+        <w:lastRenderedPageBreak/>
         <w:tab/>
       </w:r>
       <w:r>
@@ -12074,7 +12087,7 @@
                     </pic:cNvPicPr>
                   </pic:nvPicPr>
                   <pic:blipFill>
-                    <a:blip r:embed="rId24" cstate="print"/>
+                    <a:blip r:embed="rId23" cstate="print"/>
                     <a:srcRect/>
                     <a:stretch>
                       <a:fillRect/>
@@ -12382,17 +12395,7 @@
           <w:szCs w:val="28"/>
           <w:lang w:val="uk-UA"/>
         </w:rPr>
-        <w:t xml:space="preserve"> - виконання розрахунку режиму по постійному струму;  Point per cycle - кількість відображуваних точок при </w:t>
-      </w:r>
-      <w:r>
-        <w:rPr>
-          <w:rFonts w:ascii="Times New Roman" w:hAnsi="Times New Roman" w:cs="Times New Roman"/>
-          <w:sz w:val="28"/>
-          <w:szCs w:val="28"/>
-          <w:lang w:val="uk-UA"/>
-        </w:rPr>
-        <w:lastRenderedPageBreak/>
-        <w:t xml:space="preserve">виведенні амплітудно частотних і фазо-частотних характеристик (Bode plotter); </w:t>
+        <w:t xml:space="preserve"> - виконання розрахунку режиму по постійному струму;  Point per cycle - кількість відображуваних точок при виведенні амплітудно частотних і фазо-частотних характеристик (Bode plotter); </w:t>
       </w:r>
     </w:p>
     <w:p>
@@ -12416,6 +12419,7 @@
           <w:szCs w:val="28"/>
           <w:lang w:val="uk-UA"/>
         </w:rPr>
+        <w:lastRenderedPageBreak/>
         <w:t>Use engineering notating</w:t>
       </w:r>
       <w:r>
@@ -12829,7 +12833,6 @@
           <w:szCs w:val="28"/>
           <w:lang w:val="uk-UA"/>
         </w:rPr>
-        <w:lastRenderedPageBreak/>
         <w:t>Simulate - кнопка запуску моделювання.</w:t>
       </w:r>
     </w:p>
@@ -12854,6 +12857,7 @@
           <w:szCs w:val="28"/>
           <w:lang w:val="uk-UA"/>
         </w:rPr>
+        <w:lastRenderedPageBreak/>
         <w:tab/>
         <w:t>Transient ...</w:t>
       </w:r>
@@ -13252,7 +13256,6 @@
           <w:szCs w:val="28"/>
           <w:lang w:val="uk-UA"/>
         </w:rPr>
-        <w:lastRenderedPageBreak/>
         <w:t>Number of points per harmonic</w:t>
       </w:r>
       <w:r>
@@ -13286,6 +13289,7 @@
           <w:szCs w:val="28"/>
           <w:lang w:val="uk-UA"/>
         </w:rPr>
+        <w:lastRenderedPageBreak/>
         <w:t>Sampling frequency</w:t>
       </w:r>
       <w:r>
@@ -13749,7 +13753,6 @@
           <w:szCs w:val="28"/>
           <w:lang w:val="uk-UA"/>
         </w:rPr>
-        <w:lastRenderedPageBreak/>
         <w:t xml:space="preserve">Component </w:t>
       </w:r>
       <w:r>
@@ -13816,6 +13819,7 @@
           <w:szCs w:val="28"/>
           <w:lang w:val="uk-UA"/>
         </w:rPr>
+        <w:lastRenderedPageBreak/>
         <w:t>Start value, End value</w:t>
       </w:r>
       <w:r>
@@ -14464,7 +14468,6 @@
           <w:szCs w:val="28"/>
           <w:lang w:val="uk-UA"/>
         </w:rPr>
-        <w:lastRenderedPageBreak/>
         <w:tab/>
         <w:t xml:space="preserve">Sensitivy </w:t>
       </w:r>
@@ -14475,7 +14478,17 @@
           <w:szCs w:val="28"/>
           <w:lang w:val="uk-UA"/>
         </w:rPr>
-        <w:t xml:space="preserve">... - розрахунок відносної чутливості характеристик схеми до змін параметрів обраного компонента при частотному аналізі (АС) або при розрахунку статичного режиму (DC).  Позиційне позначення компонента, вплив якого буде аналізуватися, вказується в рядку під рубрикою Component.  У вікні також задається масштаб вихідної напруги (Output scaling) в абсолютних (Absolute) або відносних (Reletive) одиницях.  </w:t>
+        <w:t xml:space="preserve">... - розрахунок відносної чутливості характеристик схеми до змін параметрів обраного компонента при частотному аналізі (АС) або при розрахунку статичного режиму (DC).  Позиційне позначення компонента, вплив якого буде аналізуватися, вказується в рядку під рубрикою Component.  </w:t>
+      </w:r>
+      <w:r>
+        <w:rPr>
+          <w:rFonts w:ascii="Times New Roman" w:hAnsi="Times New Roman" w:cs="Times New Roman"/>
+          <w:sz w:val="28"/>
+          <w:szCs w:val="28"/>
+          <w:lang w:val="uk-UA"/>
+        </w:rPr>
+        <w:lastRenderedPageBreak/>
+        <w:t xml:space="preserve">У вікні також задається масштаб вихідної напруги (Output scaling) в абсолютних (Absolute) або відносних (Reletive) одиницях.  </w:t>
       </w:r>
     </w:p>
     <w:p>
@@ -14827,17 +14840,7 @@
           <w:szCs w:val="28"/>
           <w:lang w:val="uk-UA"/>
         </w:rPr>
-        <w:t xml:space="preserve">кий розподіл на відрізку (-1, +1) з нульовим середнім значенням і середньоквадратичним відхиленням 0,25.  Необхідний закон розподілу </w:t>
-      </w:r>
-      <w:r>
-        <w:rPr>
-          <w:rFonts w:ascii="Times New Roman" w:hAnsi="Times New Roman" w:cs="Times New Roman"/>
-          <w:sz w:val="28"/>
-          <w:szCs w:val="28"/>
-          <w:lang w:val="uk-UA"/>
-        </w:rPr>
-        <w:lastRenderedPageBreak/>
-        <w:t>вибирається після натискання кнопки в полі даної опції.  Інші параметри нам знайомі з команди Worst Case.</w:t>
+        <w:t>кий розподіл на відрізку (-1, +1) з нульовим середнім значенням і середньоквадратичним відхиленням 0,25.  Необхідний закон розподілу вибирається після натискання кнопки в полі даної опції.  Інші параметри нам знайомі з команди Worst Case.</w:t>
       </w:r>
     </w:p>
     <w:p>
@@ -14871,7 +14874,17 @@
           <w:szCs w:val="28"/>
           <w:lang w:val="uk-UA"/>
         </w:rPr>
-        <w:t xml:space="preserve"> - цією командою виводяться на екран графіки результатів виконання однієї з команд моделювання.  Якщо в процесі моделювання використано кілька команд меню Analysis, то результати їх виконання накопичуються і відображаються у вигляді закладок з найменуванням команд, які можуть переміщатися кнопками, розташованими в правому верхньому куті вікна.  Це дозволяє оперативно переглядати результати моделювання без його повторного проведення.  Виклик команди відбувається автоматично при виконанні першої ж команди з меню Analysis.  Якщо в схемі використовується осцилограф, то після запуску моделювання і попередньо встановленої команди Display Grraph в її вікні з'являється закладка Oscilloscope із зображенням осцилограми;  якщо використовується вимірювач АЧХ-ФЧХ, то з'являється закладка Bode із зображенням АЧХ і ФЧХ і т.д.  Одночасно графічна інформація виводиться також і на основні прилади.  </w:t>
+        <w:t xml:space="preserve"> - цією командою виводяться на екран графіки результатів виконання однієї з команд моделювання.  Якщо в процесі </w:t>
+      </w:r>
+      <w:r>
+        <w:rPr>
+          <w:rFonts w:ascii="Times New Roman" w:hAnsi="Times New Roman" w:cs="Times New Roman"/>
+          <w:sz w:val="28"/>
+          <w:szCs w:val="28"/>
+          <w:lang w:val="uk-UA"/>
+        </w:rPr>
+        <w:lastRenderedPageBreak/>
+        <w:t xml:space="preserve">моделювання використано кілька команд меню Analysis, то результати їх виконання накопичуються і відображаються у вигляді закладок з найменуванням команд, які можуть переміщатися кнопками, розташованими в правому верхньому куті вікна.  Це дозволяє оперативно переглядати результати моделювання без його повторного проведення.  Виклик команди відбувається автоматично при виконанні першої ж команди з меню Analysis.  Якщо в схемі використовується осцилограф, то після запуску моделювання і попередньо встановленої команди Display Grraph в її вікні з'являється закладка Oscilloscope із зображенням осцилограми;  якщо використовується вимірювач АЧХ-ФЧХ, то з'являється закладка Bode із зображенням АЧХ і ФЧХ і т.д.  Одночасно графічна інформація виводиться також і на основні прилади.  </w:t>
       </w:r>
     </w:p>
     <w:p>
@@ -15519,10 +15532,10 @@
         </w:rPr>
       </w:pPr>
     </w:p>
-    <w:bookmarkStart w:id="1" w:name="_MON_1581453636"/>
     <w:bookmarkStart w:id="2" w:name="_MON_1581453791"/>
-    <w:bookmarkEnd w:id="1"/>
     <w:bookmarkEnd w:id="2"/>
+    <w:bookmarkStart w:id="3" w:name="_MON_1581453636"/>
+    <w:bookmarkEnd w:id="3"/>
     <w:p>
       <w:pPr>
         <w:jc w:val="center"/>
@@ -15535,15 +15548,16 @@
           <w:lang w:val="uk-UA"/>
         </w:rPr>
         <w:object w:dxaOrig="9715" w:dyaOrig="6468">
-          <v:shape id="_x0000_i1029" type="#_x0000_t75" style="width:255.35pt;height:88.75pt" o:ole="">
-            <v:imagedata r:id="rId25" o:title="" croptop="36341f" cropbottom="17536f" cropleft="10215f" cropright="32869f"/>
+          <v:shape id="_x0000_i1026" type="#_x0000_t75" style="width:250.45pt;height:88.9pt" o:ole="">
+            <v:imagedata r:id="rId24" o:title="" croptop="36341f" cropbottom="17536f" cropleft="10676f" cropright="32869f"/>
           </v:shape>
-          <o:OLEObject Type="Embed" ProgID="Word.Picture.8" ShapeID="_x0000_i1029" DrawAspect="Content" ObjectID="_1585514344" r:id="rId26"/>
+          <o:OLEObject Type="Embed" ProgID="Word.Picture.8" ShapeID="_x0000_i1026" DrawAspect="Content" ObjectID="_1585561579" r:id="rId25"/>
         </w:object>
       </w:r>
     </w:p>
     <w:p>
       <w:pPr>
+        <w:jc w:val="center"/>
         <w:rPr>
           <w:lang w:val="uk-UA"/>
         </w:rPr>
@@ -15842,360 +15856,6 @@
       <w:pPr>
         <w:rPr>
           <w:rFonts w:ascii="Times New Roman" w:eastAsiaTheme="minorEastAsia" w:hAnsi="Times New Roman" w:cs="Times New Roman"/>
-          <w:i/>
-          <w:sz w:val="28"/>
-          <w:szCs w:val="28"/>
-          <w:vertAlign w:val="subscript"/>
-          <w:lang w:val="uk-UA"/>
-        </w:rPr>
-      </w:pPr>
-      <m:oMathPara>
-        <m:oMath>
-          <m:r>
-            <w:rPr>
-              <w:rFonts w:ascii="Cambria Math" w:eastAsiaTheme="minorEastAsia" w:hAnsi="Cambria Math" w:cs="Times New Roman"/>
-              <w:sz w:val="28"/>
-              <w:szCs w:val="28"/>
-              <w:vertAlign w:val="subscript"/>
-              <w:lang w:val="uk-UA"/>
-            </w:rPr>
-            <m:t>R</m:t>
-          </m:r>
-          <m:f>
-            <m:fPr>
-              <m:ctrlPr>
-                <w:rPr>
-                  <w:rFonts w:ascii="Cambria Math" w:eastAsiaTheme="minorEastAsia" w:hAnsi="Cambria Math" w:cs="Times New Roman"/>
-                  <w:i/>
-                  <w:sz w:val="28"/>
-                  <w:szCs w:val="28"/>
-                  <w:vertAlign w:val="subscript"/>
-                  <w:lang w:val="uk-UA"/>
-                </w:rPr>
-              </m:ctrlPr>
-            </m:fPr>
-            <m:num>
-              <m:r>
-                <w:rPr>
-                  <w:rFonts w:ascii="Cambria Math" w:eastAsiaTheme="minorEastAsia" w:hAnsi="Cambria Math" w:cs="Times New Roman"/>
-                  <w:sz w:val="28"/>
-                  <w:szCs w:val="28"/>
-                  <w:vertAlign w:val="subscript"/>
-                  <w:lang w:val="uk-UA"/>
-                </w:rPr>
-                <m:t>1</m:t>
-              </m:r>
-            </m:num>
-            <m:den>
-              <m:r>
-                <w:rPr>
-                  <w:rFonts w:ascii="Cambria Math" w:eastAsiaTheme="minorEastAsia" w:hAnsi="Cambria Math" w:cs="Times New Roman"/>
-                  <w:sz w:val="28"/>
-                  <w:szCs w:val="28"/>
-                  <w:vertAlign w:val="subscript"/>
-                  <w:lang w:val="uk-UA"/>
-                </w:rPr>
-                <m:t>R1</m:t>
-              </m:r>
-            </m:den>
-          </m:f>
-          <m:r>
-            <w:rPr>
-              <w:rFonts w:ascii="Cambria Math" w:eastAsiaTheme="minorEastAsia" w:hAnsi="Cambria Math" w:cs="Times New Roman"/>
-              <w:sz w:val="28"/>
-              <w:szCs w:val="28"/>
-              <w:vertAlign w:val="subscript"/>
-              <w:lang w:val="uk-UA"/>
-            </w:rPr>
-            <m:t>+</m:t>
-          </m:r>
-          <w:bookmarkStart w:id="3" w:name="_GoBack"/>
-          <w:bookmarkEnd w:id="3"/>
-          <m:f>
-            <m:fPr>
-              <m:ctrlPr>
-                <w:rPr>
-                  <w:rFonts w:ascii="Cambria Math" w:eastAsiaTheme="minorEastAsia" w:hAnsi="Cambria Math" w:cs="Times New Roman"/>
-                  <w:i/>
-                  <w:sz w:val="28"/>
-                  <w:szCs w:val="28"/>
-                  <w:vertAlign w:val="subscript"/>
-                  <w:lang w:val="uk-UA"/>
-                </w:rPr>
-              </m:ctrlPr>
-            </m:fPr>
-            <m:num>
-              <m:r>
-                <w:rPr>
-                  <w:rFonts w:ascii="Cambria Math" w:eastAsiaTheme="minorEastAsia" w:hAnsi="Cambria Math" w:cs="Times New Roman"/>
-                  <w:sz w:val="28"/>
-                  <w:szCs w:val="28"/>
-                  <w:vertAlign w:val="subscript"/>
-                  <w:lang w:val="uk-UA"/>
-                </w:rPr>
-                <m:t>1</m:t>
-              </m:r>
-            </m:num>
-            <m:den>
-              <m:r>
-                <w:rPr>
-                  <w:rFonts w:ascii="Cambria Math" w:eastAsiaTheme="minorEastAsia" w:hAnsi="Cambria Math" w:cs="Times New Roman"/>
-                  <w:sz w:val="28"/>
-                  <w:szCs w:val="28"/>
-                  <w:vertAlign w:val="subscript"/>
-                  <w:lang w:val="uk-UA"/>
-                </w:rPr>
-                <m:t>R2</m:t>
-              </m:r>
-            </m:den>
-          </m:f>
-          <m:r>
-            <w:rPr>
-              <w:rFonts w:ascii="Cambria Math" w:eastAsiaTheme="minorEastAsia" w:hAnsi="Cambria Math" w:cs="Times New Roman"/>
-              <w:sz w:val="28"/>
-              <w:szCs w:val="28"/>
-              <w:vertAlign w:val="subscript"/>
-              <w:lang w:val="uk-UA"/>
-            </w:rPr>
-            <m:t>+</m:t>
-          </m:r>
-          <m:f>
-            <m:fPr>
-              <m:ctrlPr>
-                <w:rPr>
-                  <w:rFonts w:ascii="Cambria Math" w:eastAsiaTheme="minorEastAsia" w:hAnsi="Cambria Math" w:cs="Times New Roman"/>
-                  <w:i/>
-                  <w:sz w:val="28"/>
-                  <w:szCs w:val="28"/>
-                  <w:vertAlign w:val="subscript"/>
-                  <w:lang w:val="uk-UA"/>
-                </w:rPr>
-              </m:ctrlPr>
-            </m:fPr>
-            <m:num>
-              <m:r>
-                <w:rPr>
-                  <w:rFonts w:ascii="Cambria Math" w:eastAsiaTheme="minorEastAsia" w:hAnsi="Cambria Math" w:cs="Times New Roman"/>
-                  <w:sz w:val="28"/>
-                  <w:szCs w:val="28"/>
-                  <w:vertAlign w:val="subscript"/>
-                  <w:lang w:val="uk-UA"/>
-                </w:rPr>
-                <m:t>1</m:t>
-              </m:r>
-            </m:num>
-            <m:den>
-              <m:r>
-                <w:rPr>
-                  <w:rFonts w:ascii="Cambria Math" w:eastAsiaTheme="minorEastAsia" w:hAnsi="Cambria Math" w:cs="Times New Roman"/>
-                  <w:sz w:val="28"/>
-                  <w:szCs w:val="28"/>
-                  <w:vertAlign w:val="subscript"/>
-                  <w:lang w:val="uk-UA"/>
-                </w:rPr>
-                <m:t>R3</m:t>
-              </m:r>
-            </m:den>
-          </m:f>
-          <m:r>
-            <w:rPr>
-              <w:rFonts w:ascii="Cambria Math" w:eastAsiaTheme="minorEastAsia" w:hAnsi="Cambria Math" w:cs="Times New Roman"/>
-              <w:sz w:val="28"/>
-              <w:szCs w:val="28"/>
-              <w:vertAlign w:val="subscript"/>
-              <w:lang w:val="uk-UA"/>
-            </w:rPr>
-            <m:t>+</m:t>
-          </m:r>
-          <m:f>
-            <m:fPr>
-              <m:ctrlPr>
-                <w:rPr>
-                  <w:rFonts w:ascii="Cambria Math" w:eastAsiaTheme="minorEastAsia" w:hAnsi="Cambria Math" w:cs="Times New Roman"/>
-                  <w:i/>
-                  <w:sz w:val="28"/>
-                  <w:szCs w:val="28"/>
-                  <w:vertAlign w:val="subscript"/>
-                  <w:lang w:val="uk-UA"/>
-                </w:rPr>
-              </m:ctrlPr>
-            </m:fPr>
-            <m:num>
-              <m:r>
-                <w:rPr>
-                  <w:rFonts w:ascii="Cambria Math" w:eastAsiaTheme="minorEastAsia" w:hAnsi="Cambria Math" w:cs="Times New Roman"/>
-                  <w:sz w:val="28"/>
-                  <w:szCs w:val="28"/>
-                  <w:vertAlign w:val="subscript"/>
-                  <w:lang w:val="uk-UA"/>
-                </w:rPr>
-                <m:t>1</m:t>
-              </m:r>
-            </m:num>
-            <m:den>
-              <m:r>
-                <w:rPr>
-                  <w:rFonts w:ascii="Cambria Math" w:eastAsiaTheme="minorEastAsia" w:hAnsi="Cambria Math" w:cs="Times New Roman"/>
-                  <w:sz w:val="28"/>
-                  <w:szCs w:val="28"/>
-                  <w:vertAlign w:val="subscript"/>
-                  <w:lang w:val="uk-UA"/>
-                </w:rPr>
-                <m:t>R4</m:t>
-              </m:r>
-            </m:den>
-          </m:f>
-          <m:r>
-            <w:rPr>
-              <w:rFonts w:ascii="Cambria Math" w:eastAsiaTheme="minorEastAsia" w:hAnsi="Cambria Math" w:cs="Times New Roman"/>
-              <w:sz w:val="28"/>
-              <w:szCs w:val="28"/>
-              <w:vertAlign w:val="subscript"/>
-              <w:lang w:val="uk-UA"/>
-            </w:rPr>
-            <m:t>+</m:t>
-          </m:r>
-          <m:f>
-            <m:fPr>
-              <m:ctrlPr>
-                <w:rPr>
-                  <w:rFonts w:ascii="Cambria Math" w:eastAsiaTheme="minorEastAsia" w:hAnsi="Cambria Math" w:cs="Times New Roman"/>
-                  <w:i/>
-                  <w:sz w:val="28"/>
-                  <w:szCs w:val="28"/>
-                  <w:vertAlign w:val="subscript"/>
-                  <w:lang w:val="uk-UA"/>
-                </w:rPr>
-              </m:ctrlPr>
-            </m:fPr>
-            <m:num>
-              <m:r>
-                <w:rPr>
-                  <w:rFonts w:ascii="Cambria Math" w:eastAsiaTheme="minorEastAsia" w:hAnsi="Cambria Math" w:cs="Times New Roman"/>
-                  <w:sz w:val="28"/>
-                  <w:szCs w:val="28"/>
-                  <w:vertAlign w:val="subscript"/>
-                  <w:lang w:val="uk-UA"/>
-                </w:rPr>
-                <m:t>1</m:t>
-              </m:r>
-            </m:num>
-            <m:den>
-              <m:r>
-                <w:rPr>
-                  <w:rFonts w:ascii="Cambria Math" w:eastAsiaTheme="minorEastAsia" w:hAnsi="Cambria Math" w:cs="Times New Roman"/>
-                  <w:sz w:val="28"/>
-                  <w:szCs w:val="28"/>
-                  <w:vertAlign w:val="subscript"/>
-                  <w:lang w:val="uk-UA"/>
-                </w:rPr>
-                <m:t>R5</m:t>
-              </m:r>
-            </m:den>
-          </m:f>
-          <m:r>
-            <w:rPr>
-              <w:rFonts w:ascii="Cambria Math" w:eastAsiaTheme="minorEastAsia" w:hAnsi="Cambria Math" w:cs="Times New Roman"/>
-              <w:sz w:val="28"/>
-              <w:szCs w:val="28"/>
-              <w:vertAlign w:val="subscript"/>
-              <w:lang w:val="uk-UA"/>
-            </w:rPr>
-            <m:t>+</m:t>
-          </m:r>
-          <m:f>
-            <m:fPr>
-              <m:ctrlPr>
-                <w:rPr>
-                  <w:rFonts w:ascii="Cambria Math" w:eastAsiaTheme="minorEastAsia" w:hAnsi="Cambria Math" w:cs="Times New Roman"/>
-                  <w:i/>
-                  <w:sz w:val="28"/>
-                  <w:szCs w:val="28"/>
-                  <w:vertAlign w:val="subscript"/>
-                  <w:lang w:val="uk-UA"/>
-                </w:rPr>
-              </m:ctrlPr>
-            </m:fPr>
-            <m:num>
-              <m:r>
-                <w:rPr>
-                  <w:rFonts w:ascii="Cambria Math" w:eastAsiaTheme="minorEastAsia" w:hAnsi="Cambria Math" w:cs="Times New Roman"/>
-                  <w:sz w:val="28"/>
-                  <w:szCs w:val="28"/>
-                  <w:vertAlign w:val="subscript"/>
-                  <w:lang w:val="uk-UA"/>
-                </w:rPr>
-                <m:t>1</m:t>
-              </m:r>
-            </m:num>
-            <m:den>
-              <m:r>
-                <w:rPr>
-                  <w:rFonts w:ascii="Cambria Math" w:eastAsiaTheme="minorEastAsia" w:hAnsi="Cambria Math" w:cs="Times New Roman"/>
-                  <w:sz w:val="28"/>
-                  <w:szCs w:val="28"/>
-                  <w:vertAlign w:val="subscript"/>
-                  <w:lang w:val="uk-UA"/>
-                </w:rPr>
-                <m:t>R6+R7+R8</m:t>
-              </m:r>
-            </m:den>
-          </m:f>
-        </m:oMath>
-      </m:oMathPara>
-    </w:p>
-    <w:p>
-      <w:pPr>
-        <w:tabs>
-          <w:tab w:val="left" w:pos="1980"/>
-        </w:tabs>
-        <w:rPr>
-          <w:rFonts w:ascii="Times New Roman" w:eastAsiaTheme="minorEastAsia" w:hAnsi="Times New Roman" w:cs="Times New Roman"/>
-          <w:sz w:val="28"/>
-          <w:szCs w:val="28"/>
-          <w:lang w:val="uk-UA"/>
-        </w:rPr>
-      </w:pPr>
-    </w:p>
-    <w:p>
-      <w:pPr>
-        <w:tabs>
-          <w:tab w:val="left" w:pos="1980"/>
-        </w:tabs>
-        <w:rPr>
-          <w:rFonts w:ascii="Times New Roman" w:hAnsi="Times New Roman" w:cs="Times New Roman"/>
-          <w:b/>
-          <w:sz w:val="28"/>
-          <w:szCs w:val="28"/>
-          <w:lang w:val="uk-UA"/>
-        </w:rPr>
-      </w:pPr>
-    </w:p>
-    <w:p>
-      <w:pPr>
-        <w:ind w:firstLine="708"/>
-        <w:rPr>
-          <w:rFonts w:ascii="Times New Roman" w:hAnsi="Times New Roman" w:cs="Times New Roman"/>
-          <w:sz w:val="28"/>
-          <w:szCs w:val="28"/>
-          <w:lang w:val="uk-UA"/>
-        </w:rPr>
-      </w:pPr>
-      <w:r>
-        <w:rPr>
-          <w:rFonts w:ascii="Times New Roman" w:hAnsi="Times New Roman" w:cs="Times New Roman"/>
-          <w:sz w:val="28"/>
-          <w:szCs w:val="28"/>
-          <w:lang w:val="uk-UA"/>
-        </w:rPr>
-        <w:t>Загальний опір схеми</w:t>
-      </w:r>
-    </w:p>
-    <w:p>
-      <w:pPr>
-        <w:rPr>
-          <w:rFonts w:ascii="Times New Roman" w:hAnsi="Times New Roman" w:cs="Times New Roman"/>
-          <w:i/>
           <w:sz w:val="28"/>
           <w:szCs w:val="28"/>
           <w:lang w:val="uk-UA"/>
@@ -16466,6 +16126,381 @@
               </m:f>
             </m:den>
           </m:f>
+        </m:oMath>
+      </m:oMathPara>
+    </w:p>
+    <w:p>
+      <w:pPr>
+        <w:tabs>
+          <w:tab w:val="left" w:pos="1980"/>
+        </w:tabs>
+        <w:rPr>
+          <w:rFonts w:ascii="Times New Roman" w:hAnsi="Times New Roman" w:cs="Times New Roman"/>
+          <w:b/>
+          <w:sz w:val="28"/>
+          <w:szCs w:val="28"/>
+          <w:lang w:val="uk-UA"/>
+        </w:rPr>
+      </w:pPr>
+    </w:p>
+    <w:p>
+      <w:pPr>
+        <w:ind w:firstLine="708"/>
+        <w:rPr>
+          <w:rFonts w:ascii="Times New Roman" w:hAnsi="Times New Roman" w:cs="Times New Roman"/>
+          <w:sz w:val="28"/>
+          <w:szCs w:val="28"/>
+          <w:lang w:val="uk-UA"/>
+        </w:rPr>
+      </w:pPr>
+      <w:r>
+        <w:rPr>
+          <w:rFonts w:ascii="Times New Roman" w:hAnsi="Times New Roman" w:cs="Times New Roman"/>
+          <w:sz w:val="28"/>
+          <w:szCs w:val="28"/>
+          <w:lang w:val="uk-UA"/>
+        </w:rPr>
+        <w:t>Загальний опір схеми</w:t>
+      </w:r>
+    </w:p>
+    <w:p>
+      <w:pPr>
+        <w:rPr>
+          <w:rFonts w:ascii="Times New Roman" w:hAnsi="Times New Roman" w:cs="Times New Roman"/>
+          <w:i/>
+          <w:sz w:val="28"/>
+          <w:szCs w:val="28"/>
+          <w:lang w:val="uk-UA"/>
+        </w:rPr>
+      </w:pPr>
+      <m:oMathPara>
+        <m:oMath>
+          <m:r>
+            <w:rPr>
+              <w:rFonts w:ascii="Cambria Math" w:hAnsi="Cambria Math" w:cs="Times New Roman"/>
+              <w:sz w:val="28"/>
+              <w:szCs w:val="28"/>
+              <w:lang w:val="uk-UA"/>
+            </w:rPr>
+            <m:t>Rзаг=</m:t>
+          </m:r>
+          <m:f>
+            <m:fPr>
+              <m:ctrlPr>
+                <w:rPr>
+                  <w:rFonts w:ascii="Cambria Math" w:hAnsi="Cambria Math" w:cs="Times New Roman"/>
+                  <w:i/>
+                  <w:sz w:val="28"/>
+                  <w:szCs w:val="28"/>
+                  <w:lang w:val="uk-UA"/>
+                </w:rPr>
+              </m:ctrlPr>
+            </m:fPr>
+            <m:num>
+              <m:r>
+                <w:rPr>
+                  <w:rFonts w:ascii="Cambria Math" w:hAnsi="Cambria Math" w:cs="Times New Roman"/>
+                  <w:sz w:val="28"/>
+                  <w:szCs w:val="28"/>
+                  <w:lang w:val="uk-UA"/>
+                </w:rPr>
+                <m:t>1</m:t>
+              </m:r>
+            </m:num>
+            <m:den>
+              <m:f>
+                <m:fPr>
+                  <m:ctrlPr>
+                    <w:rPr>
+                      <w:rFonts w:ascii="Cambria Math" w:hAnsi="Cambria Math" w:cs="Times New Roman"/>
+                      <w:i/>
+                      <w:sz w:val="28"/>
+                      <w:szCs w:val="28"/>
+                      <w:lang w:val="uk-UA"/>
+                    </w:rPr>
+                  </m:ctrlPr>
+                </m:fPr>
+                <m:num>
+                  <m:r>
+                    <w:rPr>
+                      <w:rFonts w:ascii="Cambria Math" w:hAnsi="Cambria Math" w:cs="Times New Roman"/>
+                      <w:sz w:val="28"/>
+                      <w:szCs w:val="28"/>
+                      <w:lang w:val="uk-UA"/>
+                    </w:rPr>
+                    <m:t>1</m:t>
+                  </m:r>
+                </m:num>
+                <m:den>
+                  <m:r>
+                    <w:rPr>
+                      <w:rFonts w:ascii="Cambria Math" w:hAnsi="Cambria Math" w:cs="Times New Roman"/>
+                      <w:sz w:val="28"/>
+                      <w:szCs w:val="28"/>
+                      <w:lang w:val="en-US"/>
+                    </w:rPr>
+                    <m:t>1000</m:t>
+                  </m:r>
+                </m:den>
+              </m:f>
+              <m:r>
+                <w:rPr>
+                  <w:rFonts w:ascii="Cambria Math" w:hAnsi="Cambria Math" w:cs="Times New Roman"/>
+                  <w:sz w:val="28"/>
+                  <w:szCs w:val="28"/>
+                  <w:lang w:val="uk-UA"/>
+                </w:rPr>
+                <m:t>+</m:t>
+              </m:r>
+              <m:f>
+                <m:fPr>
+                  <m:ctrlPr>
+                    <w:rPr>
+                      <w:rFonts w:ascii="Cambria Math" w:hAnsi="Cambria Math" w:cs="Times New Roman"/>
+                      <w:i/>
+                      <w:sz w:val="28"/>
+                      <w:szCs w:val="28"/>
+                      <w:lang w:val="uk-UA"/>
+                    </w:rPr>
+                  </m:ctrlPr>
+                </m:fPr>
+                <m:num>
+                  <m:r>
+                    <w:rPr>
+                      <w:rFonts w:ascii="Cambria Math" w:hAnsi="Cambria Math" w:cs="Times New Roman"/>
+                      <w:sz w:val="28"/>
+                      <w:szCs w:val="28"/>
+                      <w:lang w:val="uk-UA"/>
+                    </w:rPr>
+                    <m:t>1</m:t>
+                  </m:r>
+                </m:num>
+                <m:den>
+                  <m:r>
+                    <w:rPr>
+                      <w:rFonts w:ascii="Cambria Math" w:hAnsi="Cambria Math" w:cs="Times New Roman"/>
+                      <w:sz w:val="28"/>
+                      <w:szCs w:val="28"/>
+                      <w:lang w:val="uk-UA"/>
+                    </w:rPr>
+                    <m:t>1000</m:t>
+                  </m:r>
+                  <m:r>
+                    <w:rPr>
+                      <w:rFonts w:ascii="Cambria Math" w:hAnsi="Cambria Math" w:cs="Times New Roman"/>
+                      <w:sz w:val="28"/>
+                      <w:szCs w:val="28"/>
+                      <w:lang w:val="uk-UA"/>
+                    </w:rPr>
+                    <m:t>+</m:t>
+                  </m:r>
+                  <m:r>
+                    <w:rPr>
+                      <w:rFonts w:ascii="Cambria Math" w:hAnsi="Cambria Math" w:cs="Times New Roman"/>
+                      <w:sz w:val="28"/>
+                      <w:szCs w:val="28"/>
+                      <w:lang w:val="uk-UA"/>
+                    </w:rPr>
+                    <m:t>5</m:t>
+                  </m:r>
+                  <m:r>
+                    <w:rPr>
+                      <w:rFonts w:ascii="Cambria Math" w:hAnsi="Cambria Math" w:cs="Times New Roman"/>
+                      <w:sz w:val="28"/>
+                      <w:szCs w:val="28"/>
+                      <w:lang w:val="uk-UA"/>
+                    </w:rPr>
+                    <m:t>+</m:t>
+                  </m:r>
+                  <m:f>
+                    <m:fPr>
+                      <m:ctrlPr>
+                        <w:rPr>
+                          <w:rFonts w:ascii="Cambria Math" w:hAnsi="Cambria Math" w:cs="Times New Roman"/>
+                          <w:i/>
+                          <w:sz w:val="28"/>
+                          <w:szCs w:val="28"/>
+                          <w:lang w:val="uk-UA"/>
+                        </w:rPr>
+                      </m:ctrlPr>
+                    </m:fPr>
+                    <m:num>
+                      <m:r>
+                        <w:rPr>
+                          <w:rFonts w:ascii="Cambria Math" w:hAnsi="Cambria Math" w:cs="Times New Roman"/>
+                          <w:sz w:val="28"/>
+                          <w:szCs w:val="28"/>
+                          <w:lang w:val="uk-UA"/>
+                        </w:rPr>
+                        <m:t>1</m:t>
+                      </m:r>
+                    </m:num>
+                    <m:den>
+                      <m:f>
+                        <m:fPr>
+                          <m:ctrlPr>
+                            <w:rPr>
+                              <w:rFonts w:ascii="Cambria Math" w:hAnsi="Cambria Math" w:cs="Times New Roman"/>
+                              <w:i/>
+                              <w:sz w:val="28"/>
+                              <w:szCs w:val="28"/>
+                              <w:lang w:val="uk-UA"/>
+                            </w:rPr>
+                          </m:ctrlPr>
+                        </m:fPr>
+                        <m:num>
+                          <m:r>
+                            <w:rPr>
+                              <w:rFonts w:ascii="Cambria Math" w:hAnsi="Cambria Math" w:cs="Times New Roman"/>
+                              <w:sz w:val="28"/>
+                              <w:szCs w:val="28"/>
+                              <w:lang w:val="uk-UA"/>
+                            </w:rPr>
+                            <m:t>1</m:t>
+                          </m:r>
+                        </m:num>
+                        <m:den>
+                          <m:r>
+                            <w:rPr>
+                              <w:rFonts w:ascii="Cambria Math" w:hAnsi="Cambria Math" w:cs="Times New Roman"/>
+                              <w:sz w:val="28"/>
+                              <w:szCs w:val="28"/>
+                              <w:lang w:val="uk-UA"/>
+                            </w:rPr>
+                            <m:t>7</m:t>
+                          </m:r>
+                        </m:den>
+                      </m:f>
+                      <m:r>
+                        <w:rPr>
+                          <w:rFonts w:ascii="Cambria Math" w:hAnsi="Cambria Math" w:cs="Times New Roman"/>
+                          <w:sz w:val="28"/>
+                          <w:szCs w:val="28"/>
+                          <w:lang w:val="uk-UA"/>
+                        </w:rPr>
+                        <m:t>+</m:t>
+                      </m:r>
+                      <m:f>
+                        <m:fPr>
+                          <m:ctrlPr>
+                            <w:rPr>
+                              <w:rFonts w:ascii="Cambria Math" w:hAnsi="Cambria Math" w:cs="Times New Roman"/>
+                              <w:i/>
+                              <w:sz w:val="28"/>
+                              <w:szCs w:val="28"/>
+                              <w:lang w:val="uk-UA"/>
+                            </w:rPr>
+                          </m:ctrlPr>
+                        </m:fPr>
+                        <m:num>
+                          <m:r>
+                            <w:rPr>
+                              <w:rFonts w:ascii="Cambria Math" w:hAnsi="Cambria Math" w:cs="Times New Roman"/>
+                              <w:sz w:val="28"/>
+                              <w:szCs w:val="28"/>
+                              <w:lang w:val="uk-UA"/>
+                            </w:rPr>
+                            <m:t>1</m:t>
+                          </m:r>
+                        </m:num>
+                        <m:den>
+                          <m:r>
+                            <w:rPr>
+                              <w:rFonts w:ascii="Cambria Math" w:hAnsi="Cambria Math" w:cs="Times New Roman"/>
+                              <w:sz w:val="28"/>
+                              <w:szCs w:val="28"/>
+                              <w:lang w:val="uk-UA"/>
+                            </w:rPr>
+                            <m:t>7</m:t>
+                          </m:r>
+                        </m:den>
+                      </m:f>
+                      <m:r>
+                        <w:rPr>
+                          <w:rFonts w:ascii="Cambria Math" w:hAnsi="Cambria Math" w:cs="Times New Roman"/>
+                          <w:sz w:val="28"/>
+                          <w:szCs w:val="28"/>
+                          <w:lang w:val="uk-UA"/>
+                        </w:rPr>
+                        <m:t>+</m:t>
+                      </m:r>
+                      <m:f>
+                        <m:fPr>
+                          <m:ctrlPr>
+                            <w:rPr>
+                              <w:rFonts w:ascii="Cambria Math" w:hAnsi="Cambria Math" w:cs="Times New Roman"/>
+                              <w:i/>
+                              <w:sz w:val="28"/>
+                              <w:szCs w:val="28"/>
+                              <w:lang w:val="uk-UA"/>
+                            </w:rPr>
+                          </m:ctrlPr>
+                        </m:fPr>
+                        <m:num>
+                          <m:r>
+                            <w:rPr>
+                              <w:rFonts w:ascii="Cambria Math" w:hAnsi="Cambria Math" w:cs="Times New Roman"/>
+                              <w:sz w:val="28"/>
+                              <w:szCs w:val="28"/>
+                              <w:lang w:val="uk-UA"/>
+                            </w:rPr>
+                            <m:t>1</m:t>
+                          </m:r>
+                        </m:num>
+                        <m:den>
+                          <m:r>
+                            <w:rPr>
+                              <w:rFonts w:ascii="Cambria Math" w:hAnsi="Cambria Math" w:cs="Times New Roman"/>
+                              <w:sz w:val="28"/>
+                              <w:szCs w:val="28"/>
+                              <w:lang w:val="uk-UA"/>
+                            </w:rPr>
+                            <m:t>100</m:t>
+                          </m:r>
+                          <m:r>
+                            <w:rPr>
+                              <w:rFonts w:ascii="Cambria Math" w:hAnsi="Cambria Math" w:cs="Times New Roman"/>
+                              <w:sz w:val="28"/>
+                              <w:szCs w:val="28"/>
+                              <w:lang w:val="uk-UA"/>
+                            </w:rPr>
+                            <m:t>+</m:t>
+                          </m:r>
+                          <m:r>
+                            <w:rPr>
+                              <w:rFonts w:ascii="Cambria Math" w:hAnsi="Cambria Math" w:cs="Times New Roman"/>
+                              <w:sz w:val="28"/>
+                              <w:szCs w:val="28"/>
+                              <w:lang w:val="uk-UA"/>
+                            </w:rPr>
+                            <m:t>10</m:t>
+                          </m:r>
+                          <m:r>
+                            <w:rPr>
+                              <w:rFonts w:ascii="Cambria Math" w:hAnsi="Cambria Math" w:cs="Times New Roman"/>
+                              <w:sz w:val="28"/>
+                              <w:szCs w:val="28"/>
+                              <w:lang w:val="uk-UA"/>
+                            </w:rPr>
+                            <m:t>+</m:t>
+                          </m:r>
+                          <m:r>
+                            <w:rPr>
+                              <w:rFonts w:ascii="Cambria Math" w:hAnsi="Cambria Math" w:cs="Times New Roman"/>
+                              <w:sz w:val="28"/>
+                              <w:szCs w:val="28"/>
+                              <w:lang w:val="uk-UA"/>
+                            </w:rPr>
+                            <m:t>5</m:t>
+                          </m:r>
+                        </m:den>
+                      </m:f>
+                    </m:den>
+                  </m:f>
+                </m:den>
+              </m:f>
+            </m:den>
+          </m:f>
           <m:r>
             <w:rPr>
               <w:rFonts w:ascii="Cambria Math" w:hAnsi="Cambria Math" w:cs="Times New Roman"/>
@@ -16626,7 +16661,7 @@
                     <pic:cNvPicPr/>
                   </pic:nvPicPr>
                   <pic:blipFill>
-                    <a:blip r:embed="rId27">
+                    <a:blip r:embed="rId26">
                       <a:extLst>
                         <a:ext uri="{28A0092B-C50C-407E-A947-70E740481C1C}">
                           <a14:useLocalDpi xmlns:a14="http://schemas.microsoft.com/office/drawing/2010/main" val="0"/>
@@ -17152,7 +17187,7 @@
       </w:r>
     </w:p>
     <w:sectPr>
-      <w:headerReference w:type="default" r:id="rId28"/>
+      <w:headerReference w:type="default" r:id="rId27"/>
       <w:pgSz w:w="11906" w:h="16838"/>
       <w:pgMar w:top="1134" w:right="850" w:bottom="1134" w:left="1701" w:header="708" w:footer="708" w:gutter="0"/>
       <w:cols w:space="708"/>
@@ -17217,7 +17252,7 @@
 <w:hdr xmlns:wpc="http://schemas.microsoft.com/office/word/2010/wordprocessingCanvas" xmlns:cx="http://schemas.microsoft.com/office/drawing/2014/chartex" xmlns:cx1="http://schemas.microsoft.com/office/drawing/2015/9/8/chartex" xmlns:mc="http://schemas.openxmlformats.org/markup-compatibility/2006" xmlns:o="urn:schemas-microsoft-com:office:office" xmlns:r="http://schemas.openxmlformats.org/officeDocument/2006/relationships" xmlns:m="http://schemas.openxmlformats.org/officeDocument/2006/math" xmlns:v="urn:schemas-microsoft-com:vml" xmlns:wp14="http://schemas.microsoft.com/office/word/2010/wordprocessingDrawing" xmlns:wp="http://schemas.openxmlformats.org/drawingml/2006/wordprocessingDrawing" xmlns:w10="urn:schemas-microsoft-com:office:word" xmlns:w="http://schemas.openxmlformats.org/wordprocessingml/2006/main" xmlns:w14="http://schemas.microsoft.com/office/word/2010/wordml" xmlns:w15="http://schemas.microsoft.com/office/word/2012/wordml" xmlns:w16se="http://schemas.microsoft.com/office/word/2015/wordml/symex" xmlns:wpg="http://schemas.microsoft.com/office/word/2010/wordprocessingGroup" xmlns:wpi="http://schemas.microsoft.com/office/word/2010/wordprocessingInk" xmlns:wne="http://schemas.microsoft.com/office/word/2006/wordml" xmlns:wps="http://schemas.microsoft.com/office/word/2010/wordprocessingShape" mc:Ignorable="w14 w15 w16se wp14">
   <w:sdt>
     <w:sdtPr>
-      <w:id w:val="1302424936"/>
+      <w:id w:val="1662429184"/>
       <w:docPartObj>
         <w:docPartGallery w:val="Page Numbers (Top of Page)"/>
         <w:docPartUnique/>
@@ -17242,7 +17277,7 @@
           <w:rPr>
             <w:noProof/>
           </w:rPr>
-          <w:t>30</w:t>
+          <w:t>13</w:t>
         </w:r>
         <w:r>
           <w:fldChar w:fldCharType="end"/>
@@ -17692,6 +17727,92 @@
       </w:rPr>
     </w:lvl>
   </w:abstractNum>
+  <w:abstractNum w:abstractNumId="4" w15:restartNumberingAfterBreak="0">
+    <w:nsid w:val="44FD63D1"/>
+    <w:multiLevelType w:val="hybridMultilevel"/>
+    <w:tmpl w:val="4A2289CE"/>
+    <w:lvl w:ilvl="0" w:tplc="0409000F">
+      <w:start w:val="1"/>
+      <w:numFmt w:val="decimal"/>
+      <w:lvlText w:val="%1."/>
+      <w:lvlJc w:val="left"/>
+      <w:pPr>
+        <w:ind w:left="720" w:hanging="360"/>
+      </w:pPr>
+    </w:lvl>
+    <w:lvl w:ilvl="1" w:tplc="04090019" w:tentative="1">
+      <w:start w:val="1"/>
+      <w:numFmt w:val="lowerLetter"/>
+      <w:lvlText w:val="%2."/>
+      <w:lvlJc w:val="left"/>
+      <w:pPr>
+        <w:ind w:left="1440" w:hanging="360"/>
+      </w:pPr>
+    </w:lvl>
+    <w:lvl w:ilvl="2" w:tplc="0409001B" w:tentative="1">
+      <w:start w:val="1"/>
+      <w:numFmt w:val="lowerRoman"/>
+      <w:lvlText w:val="%3."/>
+      <w:lvlJc w:val="right"/>
+      <w:pPr>
+        <w:ind w:left="2160" w:hanging="180"/>
+      </w:pPr>
+    </w:lvl>
+    <w:lvl w:ilvl="3" w:tplc="0409000F" w:tentative="1">
+      <w:start w:val="1"/>
+      <w:numFmt w:val="decimal"/>
+      <w:lvlText w:val="%4."/>
+      <w:lvlJc w:val="left"/>
+      <w:pPr>
+        <w:ind w:left="2880" w:hanging="360"/>
+      </w:pPr>
+    </w:lvl>
+    <w:lvl w:ilvl="4" w:tplc="04090019" w:tentative="1">
+      <w:start w:val="1"/>
+      <w:numFmt w:val="lowerLetter"/>
+      <w:lvlText w:val="%5."/>
+      <w:lvlJc w:val="left"/>
+      <w:pPr>
+        <w:ind w:left="3600" w:hanging="360"/>
+      </w:pPr>
+    </w:lvl>
+    <w:lvl w:ilvl="5" w:tplc="0409001B" w:tentative="1">
+      <w:start w:val="1"/>
+      <w:numFmt w:val="lowerRoman"/>
+      <w:lvlText w:val="%6."/>
+      <w:lvlJc w:val="right"/>
+      <w:pPr>
+        <w:ind w:left="4320" w:hanging="180"/>
+      </w:pPr>
+    </w:lvl>
+    <w:lvl w:ilvl="6" w:tplc="0409000F" w:tentative="1">
+      <w:start w:val="1"/>
+      <w:numFmt w:val="decimal"/>
+      <w:lvlText w:val="%7."/>
+      <w:lvlJc w:val="left"/>
+      <w:pPr>
+        <w:ind w:left="5040" w:hanging="360"/>
+      </w:pPr>
+    </w:lvl>
+    <w:lvl w:ilvl="7" w:tplc="04090019" w:tentative="1">
+      <w:start w:val="1"/>
+      <w:numFmt w:val="lowerLetter"/>
+      <w:lvlText w:val="%8."/>
+      <w:lvlJc w:val="left"/>
+      <w:pPr>
+        <w:ind w:left="5760" w:hanging="360"/>
+      </w:pPr>
+    </w:lvl>
+    <w:lvl w:ilvl="8" w:tplc="0409001B" w:tentative="1">
+      <w:start w:val="1"/>
+      <w:numFmt w:val="lowerRoman"/>
+      <w:lvlText w:val="%9."/>
+      <w:lvlJc w:val="right"/>
+      <w:pPr>
+        <w:ind w:left="6480" w:hanging="180"/>
+      </w:pPr>
+    </w:lvl>
+  </w:abstractNum>
   <w:num w:numId="1">
     <w:abstractNumId w:val="3"/>
   </w:num>
@@ -17703,6 +17824,9 @@
   </w:num>
   <w:num w:numId="4">
     <w:abstractNumId w:val="2"/>
+  </w:num>
+  <w:num w:numId="5">
+    <w:abstractNumId w:val="4"/>
   </w:num>
 </w:numbering>
 </file>
@@ -18856,7 +18980,7 @@
 </file>
 
 <file path=customXml/itemProps1.xml><?xml version="1.0" encoding="utf-8"?>
-<ds:datastoreItem xmlns:ds="http://schemas.openxmlformats.org/officeDocument/2006/customXml" ds:itemID="{6BC79DDF-3164-4A27-9019-D7A3A6672F53}">
+<ds:datastoreItem xmlns:ds="http://schemas.openxmlformats.org/officeDocument/2006/customXml" ds:itemID="{7681A79E-E6A9-4379-8FA3-AD13635105DC}">
   <ds:schemaRefs>
     <ds:schemaRef ds:uri="http://schemas.openxmlformats.org/officeDocument/2006/bibliography"/>
   </ds:schemaRefs>
